--- a/Documents/Games Development Project Design Document and Report.docx
+++ b/Documents/Games Development Project Design Document and Report.docx
@@ -507,7 +507,7 @@
           <w:r>
             <w:fldChar w:fldCharType="separate"/>
           </w:r>
-          <w:hyperlink w:anchor="_Toc509758935" w:history="1">
+          <w:hyperlink w:anchor="_Toc509824971" w:history="1">
             <w:r>
               <w:rPr>
                 <w:rStyle w:val="Hyperlink"/>
@@ -551,7 +551,7 @@
                 <w:noProof/>
                 <w:webHidden/>
               </w:rPr>
-              <w:instrText xml:space="preserve"> PAGEREF _Toc509758935 \h </w:instrText>
+              <w:instrText xml:space="preserve"> PAGEREF _Toc509824971 \h </w:instrText>
             </w:r>
             <w:r>
               <w:rPr>
@@ -596,7 +596,7 @@
               <w:szCs w:val="22"/>
             </w:rPr>
           </w:pPr>
-          <w:hyperlink w:anchor="_Toc509758936" w:history="1">
+          <w:hyperlink w:anchor="_Toc509824972" w:history="1">
             <w:r>
               <w:rPr>
                 <w:rStyle w:val="Hyperlink"/>
@@ -640,7 +640,7 @@
                 <w:noProof/>
                 <w:webHidden/>
               </w:rPr>
-              <w:instrText xml:space="preserve"> PAGEREF _Toc509758936 \h </w:instrText>
+              <w:instrText xml:space="preserve"> PAGEREF _Toc509824972 \h </w:instrText>
             </w:r>
             <w:r>
               <w:rPr>
@@ -685,7 +685,7 @@
               <w:szCs w:val="22"/>
             </w:rPr>
           </w:pPr>
-          <w:hyperlink w:anchor="_Toc509758937" w:history="1">
+          <w:hyperlink w:anchor="_Toc509824973" w:history="1">
             <w:r>
               <w:rPr>
                 <w:rStyle w:val="Hyperlink"/>
@@ -731,7 +731,7 @@
                 <w:noProof/>
                 <w:webHidden/>
               </w:rPr>
-              <w:instrText xml:space="preserve"> PAGEREF _Toc509758937 \h </w:instrText>
+              <w:instrText xml:space="preserve"> PAGEREF _Toc509824973 \h </w:instrText>
             </w:r>
             <w:r>
               <w:rPr>
@@ -776,7 +776,7 @@
               <w:szCs w:val="22"/>
             </w:rPr>
           </w:pPr>
-          <w:hyperlink w:anchor="_Toc509758939" w:history="1">
+          <w:hyperlink w:anchor="_Toc509824975" w:history="1">
             <w:r>
               <w:rPr>
                 <w:rStyle w:val="Hyperlink"/>
@@ -820,7 +820,7 @@
                 <w:noProof/>
                 <w:webHidden/>
               </w:rPr>
-              <w:instrText xml:space="preserve"> PAGEREF _Toc509758939 \h </w:instrText>
+              <w:instrText xml:space="preserve"> PAGEREF _Toc509824975 \h </w:instrText>
             </w:r>
             <w:r>
               <w:rPr>
@@ -865,7 +865,7 @@
               <w:szCs w:val="22"/>
             </w:rPr>
           </w:pPr>
-          <w:hyperlink w:anchor="_Toc509758940" w:history="1">
+          <w:hyperlink w:anchor="_Toc509824976" w:history="1">
             <w:r>
               <w:rPr>
                 <w:rStyle w:val="Hyperlink"/>
@@ -909,7 +909,7 @@
                 <w:noProof/>
                 <w:webHidden/>
               </w:rPr>
-              <w:instrText xml:space="preserve"> PAGEREF _Toc509758940 \h </w:instrText>
+              <w:instrText xml:space="preserve"> PAGEREF _Toc509824976 \h </w:instrText>
             </w:r>
             <w:r>
               <w:rPr>
@@ -954,7 +954,7 @@
               <w:szCs w:val="22"/>
             </w:rPr>
           </w:pPr>
-          <w:hyperlink w:anchor="_Toc509758941" w:history="1">
+          <w:hyperlink w:anchor="_Toc509824977" w:history="1">
             <w:r>
               <w:rPr>
                 <w:rStyle w:val="Hyperlink"/>
@@ -998,7 +998,7 @@
                 <w:noProof/>
                 <w:webHidden/>
               </w:rPr>
-              <w:instrText xml:space="preserve"> PAGEREF _Toc509758941 \h </w:instrText>
+              <w:instrText xml:space="preserve"> PAGEREF _Toc509824977 \h </w:instrText>
             </w:r>
             <w:r>
               <w:rPr>
@@ -1043,7 +1043,7 @@
               <w:szCs w:val="22"/>
             </w:rPr>
           </w:pPr>
-          <w:hyperlink w:anchor="_Toc509758942" w:history="1">
+          <w:hyperlink w:anchor="_Toc509824978" w:history="1">
             <w:r>
               <w:rPr>
                 <w:rStyle w:val="Hyperlink"/>
@@ -1070,7 +1070,7 @@
                 <w:noProof/>
                 <w:webHidden/>
               </w:rPr>
-              <w:instrText xml:space="preserve"> PAGEREF _Toc509758942 \h </w:instrText>
+              <w:instrText xml:space="preserve"> PAGEREF _Toc509824978 \h </w:instrText>
             </w:r>
             <w:r>
               <w:rPr>
@@ -1115,7 +1115,7 @@
               <w:szCs w:val="22"/>
             </w:rPr>
           </w:pPr>
-          <w:hyperlink w:anchor="_Toc509758943" w:history="1">
+          <w:hyperlink w:anchor="_Toc509824979" w:history="1">
             <w:r>
               <w:rPr>
                 <w:rStyle w:val="Hyperlink"/>
@@ -1159,7 +1159,7 @@
                 <w:noProof/>
                 <w:webHidden/>
               </w:rPr>
-              <w:instrText xml:space="preserve"> PAGEREF _Toc509758943 \h </w:instrText>
+              <w:instrText xml:space="preserve"> PAGEREF _Toc509824979 \h </w:instrText>
             </w:r>
             <w:r>
               <w:rPr>
@@ -1204,7 +1204,7 @@
               <w:szCs w:val="22"/>
             </w:rPr>
           </w:pPr>
-          <w:hyperlink w:anchor="_Toc509758944" w:history="1">
+          <w:hyperlink w:anchor="_Toc509824980" w:history="1">
             <w:r>
               <w:rPr>
                 <w:rStyle w:val="Hyperlink"/>
@@ -1248,7 +1248,7 @@
                 <w:noProof/>
                 <w:webHidden/>
               </w:rPr>
-              <w:instrText xml:space="preserve"> PAGEREF _Toc509758944 \h </w:instrText>
+              <w:instrText xml:space="preserve"> PAGEREF _Toc509824980 \h </w:instrText>
             </w:r>
             <w:r>
               <w:rPr>
@@ -1293,7 +1293,7 @@
               <w:szCs w:val="22"/>
             </w:rPr>
           </w:pPr>
-          <w:hyperlink w:anchor="_Toc509758945" w:history="1">
+          <w:hyperlink w:anchor="_Toc509824981" w:history="1">
             <w:r>
               <w:rPr>
                 <w:rStyle w:val="Hyperlink"/>
@@ -1339,7 +1339,7 @@
                 <w:noProof/>
                 <w:webHidden/>
               </w:rPr>
-              <w:instrText xml:space="preserve"> PAGEREF _Toc509758945 \h </w:instrText>
+              <w:instrText xml:space="preserve"> PAGEREF _Toc509824981 \h </w:instrText>
             </w:r>
             <w:r>
               <w:rPr>
@@ -1385,7 +1385,7 @@
               <w:szCs w:val="22"/>
             </w:rPr>
           </w:pPr>
-          <w:hyperlink w:anchor="_Toc509758946" w:history="1">
+          <w:hyperlink w:anchor="_Toc509824982" w:history="1">
             <w:r>
               <w:rPr>
                 <w:rStyle w:val="Hyperlink"/>
@@ -1429,7 +1429,7 @@
                 <w:noProof/>
                 <w:webHidden/>
               </w:rPr>
-              <w:instrText xml:space="preserve"> PAGEREF _Toc509758946 \h </w:instrText>
+              <w:instrText xml:space="preserve"> PAGEREF _Toc509824982 \h </w:instrText>
             </w:r>
             <w:r>
               <w:rPr>
@@ -1475,7 +1475,7 @@
               <w:szCs w:val="22"/>
             </w:rPr>
           </w:pPr>
-          <w:hyperlink w:anchor="_Toc509758947" w:history="1">
+          <w:hyperlink w:anchor="_Toc509824983" w:history="1">
             <w:r>
               <w:rPr>
                 <w:rStyle w:val="Hyperlink"/>
@@ -1519,7 +1519,7 @@
                 <w:noProof/>
                 <w:webHidden/>
               </w:rPr>
-              <w:instrText xml:space="preserve"> PAGEREF _Toc509758947 \h </w:instrText>
+              <w:instrText xml:space="preserve"> PAGEREF _Toc509824983 \h </w:instrText>
             </w:r>
             <w:r>
               <w:rPr>
@@ -1565,7 +1565,7 @@
               <w:szCs w:val="22"/>
             </w:rPr>
           </w:pPr>
-          <w:hyperlink w:anchor="_Toc509758948" w:history="1">
+          <w:hyperlink w:anchor="_Toc509824984" w:history="1">
             <w:r>
               <w:rPr>
                 <w:rStyle w:val="Hyperlink"/>
@@ -1611,7 +1611,7 @@
                 <w:noProof/>
                 <w:webHidden/>
               </w:rPr>
-              <w:instrText xml:space="preserve"> PAGEREF _Toc509758948 \h </w:instrText>
+              <w:instrText xml:space="preserve"> PAGEREF _Toc509824984 \h </w:instrText>
             </w:r>
             <w:r>
               <w:rPr>
@@ -1656,7 +1656,7 @@
               <w:szCs w:val="22"/>
             </w:rPr>
           </w:pPr>
-          <w:hyperlink w:anchor="_Toc509758949" w:history="1">
+          <w:hyperlink w:anchor="_Toc509824985" w:history="1">
             <w:r>
               <w:rPr>
                 <w:rStyle w:val="Hyperlink"/>
@@ -1700,7 +1700,7 @@
                 <w:noProof/>
                 <w:webHidden/>
               </w:rPr>
-              <w:instrText xml:space="preserve"> PAGEREF _Toc509758949 \h </w:instrText>
+              <w:instrText xml:space="preserve"> PAGEREF _Toc509824985 \h </w:instrText>
             </w:r>
             <w:r>
               <w:rPr>
@@ -1746,7 +1746,7 @@
               <w:szCs w:val="22"/>
             </w:rPr>
           </w:pPr>
-          <w:hyperlink w:anchor="_Toc509758950" w:history="1">
+          <w:hyperlink w:anchor="_Toc509824986" w:history="1">
             <w:r>
               <w:rPr>
                 <w:rStyle w:val="Hyperlink"/>
@@ -1790,7 +1790,7 @@
                 <w:noProof/>
                 <w:webHidden/>
               </w:rPr>
-              <w:instrText xml:space="preserve"> PAGEREF _Toc509758950 \h </w:instrText>
+              <w:instrText xml:space="preserve"> PAGEREF _Toc509824986 \h </w:instrText>
             </w:r>
             <w:r>
               <w:rPr>
@@ -1836,7 +1836,7 @@
               <w:szCs w:val="22"/>
             </w:rPr>
           </w:pPr>
-          <w:hyperlink w:anchor="_Toc509758951" w:history="1">
+          <w:hyperlink w:anchor="_Toc509824987" w:history="1">
             <w:r>
               <w:rPr>
                 <w:rStyle w:val="Hyperlink"/>
@@ -1880,7 +1880,7 @@
                 <w:noProof/>
                 <w:webHidden/>
               </w:rPr>
-              <w:instrText xml:space="preserve"> PAGEREF _Toc509758951 \h </w:instrText>
+              <w:instrText xml:space="preserve"> PAGEREF _Toc509824987 \h </w:instrText>
             </w:r>
             <w:r>
               <w:rPr>
@@ -1925,7 +1925,7 @@
               <w:szCs w:val="22"/>
             </w:rPr>
           </w:pPr>
-          <w:hyperlink w:anchor="_Toc509758952" w:history="1">
+          <w:hyperlink w:anchor="_Toc509824988" w:history="1">
             <w:r>
               <w:rPr>
                 <w:rStyle w:val="Hyperlink"/>
@@ -1969,7 +1969,7 @@
                 <w:noProof/>
                 <w:webHidden/>
               </w:rPr>
-              <w:instrText xml:space="preserve"> PAGEREF _Toc509758952 \h </w:instrText>
+              <w:instrText xml:space="preserve"> PAGEREF _Toc509824988 \h </w:instrText>
             </w:r>
             <w:r>
               <w:rPr>
@@ -2014,7 +2014,7 @@
               <w:szCs w:val="22"/>
             </w:rPr>
           </w:pPr>
-          <w:hyperlink w:anchor="_Toc509758953" w:history="1">
+          <w:hyperlink w:anchor="_Toc509824989" w:history="1">
             <w:r>
               <w:rPr>
                 <w:rStyle w:val="Hyperlink"/>
@@ -2058,7 +2058,7 @@
                 <w:noProof/>
                 <w:webHidden/>
               </w:rPr>
-              <w:instrText xml:space="preserve"> PAGEREF _Toc509758953 \h </w:instrText>
+              <w:instrText xml:space="preserve"> PAGEREF _Toc509824989 \h </w:instrText>
             </w:r>
             <w:r>
               <w:rPr>
@@ -2103,7 +2103,7 @@
               <w:szCs w:val="22"/>
             </w:rPr>
           </w:pPr>
-          <w:hyperlink w:anchor="_Toc509758954" w:history="1">
+          <w:hyperlink w:anchor="_Toc509824990" w:history="1">
             <w:r>
               <w:rPr>
                 <w:rStyle w:val="Hyperlink"/>
@@ -2147,7 +2147,7 @@
                 <w:noProof/>
                 <w:webHidden/>
               </w:rPr>
-              <w:instrText xml:space="preserve"> PAGEREF _Toc509758954 \h </w:instrText>
+              <w:instrText xml:space="preserve"> PAGEREF _Toc509824990 \h </w:instrText>
             </w:r>
             <w:r>
               <w:rPr>
@@ -2193,7 +2193,7 @@
               <w:szCs w:val="22"/>
             </w:rPr>
           </w:pPr>
-          <w:hyperlink w:anchor="_Toc509758955" w:history="1">
+          <w:hyperlink w:anchor="_Toc509824991" w:history="1">
             <w:r>
               <w:rPr>
                 <w:rStyle w:val="Hyperlink"/>
@@ -2237,7 +2237,7 @@
                 <w:noProof/>
                 <w:webHidden/>
               </w:rPr>
-              <w:instrText xml:space="preserve"> PAGEREF _Toc509758955 \h </w:instrText>
+              <w:instrText xml:space="preserve"> PAGEREF _Toc509824991 \h </w:instrText>
             </w:r>
             <w:r>
               <w:rPr>
@@ -2283,7 +2283,7 @@
               <w:szCs w:val="22"/>
             </w:rPr>
           </w:pPr>
-          <w:hyperlink w:anchor="_Toc509758956" w:history="1">
+          <w:hyperlink w:anchor="_Toc509824992" w:history="1">
             <w:r>
               <w:rPr>
                 <w:rStyle w:val="Hyperlink"/>
@@ -2327,7 +2327,7 @@
                 <w:noProof/>
                 <w:webHidden/>
               </w:rPr>
-              <w:instrText xml:space="preserve"> PAGEREF _Toc509758956 \h </w:instrText>
+              <w:instrText xml:space="preserve"> PAGEREF _Toc509824992 \h </w:instrText>
             </w:r>
             <w:r>
               <w:rPr>
@@ -2373,7 +2373,7 @@
               <w:szCs w:val="22"/>
             </w:rPr>
           </w:pPr>
-          <w:hyperlink w:anchor="_Toc509758957" w:history="1">
+          <w:hyperlink w:anchor="_Toc509824993" w:history="1">
             <w:r>
               <w:rPr>
                 <w:rStyle w:val="Hyperlink"/>
@@ -2417,7 +2417,7 @@
                 <w:noProof/>
                 <w:webHidden/>
               </w:rPr>
-              <w:instrText xml:space="preserve"> PAGEREF _Toc509758957 \h </w:instrText>
+              <w:instrText xml:space="preserve"> PAGEREF _Toc509824993 \h </w:instrText>
             </w:r>
             <w:r>
               <w:rPr>
@@ -2463,7 +2463,7 @@
               <w:szCs w:val="22"/>
             </w:rPr>
           </w:pPr>
-          <w:hyperlink w:anchor="_Toc509758958" w:history="1">
+          <w:hyperlink w:anchor="_Toc509824994" w:history="1">
             <w:r>
               <w:rPr>
                 <w:rStyle w:val="Hyperlink"/>
@@ -2507,7 +2507,7 @@
                 <w:noProof/>
                 <w:webHidden/>
               </w:rPr>
-              <w:instrText xml:space="preserve"> PAGEREF _Toc509758958 \h </w:instrText>
+              <w:instrText xml:space="preserve"> PAGEREF _Toc509824994 \h </w:instrText>
             </w:r>
             <w:r>
               <w:rPr>
@@ -2552,7 +2552,7 @@
               <w:szCs w:val="22"/>
             </w:rPr>
           </w:pPr>
-          <w:hyperlink w:anchor="_Toc509758959" w:history="1">
+          <w:hyperlink w:anchor="_Toc509824995" w:history="1">
             <w:r>
               <w:rPr>
                 <w:rStyle w:val="Hyperlink"/>
@@ -2596,7 +2596,7 @@
                 <w:noProof/>
                 <w:webHidden/>
               </w:rPr>
-              <w:instrText xml:space="preserve"> PAGEREF _Toc509758959 \h </w:instrText>
+              <w:instrText xml:space="preserve"> PAGEREF _Toc509824995 \h </w:instrText>
             </w:r>
             <w:r>
               <w:rPr>
@@ -2642,7 +2642,7 @@
               <w:szCs w:val="22"/>
             </w:rPr>
           </w:pPr>
-          <w:hyperlink w:anchor="_Toc509758960" w:history="1">
+          <w:hyperlink w:anchor="_Toc509824996" w:history="1">
             <w:r>
               <w:rPr>
                 <w:rStyle w:val="Hyperlink"/>
@@ -2686,7 +2686,7 @@
                 <w:noProof/>
                 <w:webHidden/>
               </w:rPr>
-              <w:instrText xml:space="preserve"> PAGEREF _Toc509758960 \h </w:instrText>
+              <w:instrText xml:space="preserve"> PAGEREF _Toc509824996 \h </w:instrText>
             </w:r>
             <w:r>
               <w:rPr>
@@ -2732,7 +2732,7 @@
               <w:szCs w:val="22"/>
             </w:rPr>
           </w:pPr>
-          <w:hyperlink w:anchor="_Toc509758961" w:history="1">
+          <w:hyperlink w:anchor="_Toc509824997" w:history="1">
             <w:r>
               <w:rPr>
                 <w:rStyle w:val="Hyperlink"/>
@@ -2776,7 +2776,7 @@
                 <w:noProof/>
                 <w:webHidden/>
               </w:rPr>
-              <w:instrText xml:space="preserve"> PAGEREF _Toc509758961 \h </w:instrText>
+              <w:instrText xml:space="preserve"> PAGEREF _Toc509824997 \h </w:instrText>
             </w:r>
             <w:r>
               <w:rPr>
@@ -2821,7 +2821,7 @@
               <w:szCs w:val="22"/>
             </w:rPr>
           </w:pPr>
-          <w:hyperlink w:anchor="_Toc509758962" w:history="1">
+          <w:hyperlink w:anchor="_Toc509824998" w:history="1">
             <w:r>
               <w:rPr>
                 <w:rStyle w:val="Hyperlink"/>
@@ -2865,7 +2865,7 @@
                 <w:noProof/>
                 <w:webHidden/>
               </w:rPr>
-              <w:instrText xml:space="preserve"> PAGEREF _Toc509758962 \h </w:instrText>
+              <w:instrText xml:space="preserve"> PAGEREF _Toc509824998 \h </w:instrText>
             </w:r>
             <w:r>
               <w:rPr>
@@ -2910,7 +2910,7 @@
               <w:szCs w:val="22"/>
             </w:rPr>
           </w:pPr>
-          <w:hyperlink w:anchor="_Toc509758963" w:history="1">
+          <w:hyperlink w:anchor="_Toc509824999" w:history="1">
             <w:r>
               <w:rPr>
                 <w:rStyle w:val="Hyperlink"/>
@@ -2954,7 +2954,7 @@
                 <w:noProof/>
                 <w:webHidden/>
               </w:rPr>
-              <w:instrText xml:space="preserve"> PAGEREF _Toc509758963 \h </w:instrText>
+              <w:instrText xml:space="preserve"> PAGEREF _Toc509824999 \h </w:instrText>
             </w:r>
             <w:r>
               <w:rPr>
@@ -2999,7 +2999,7 @@
               <w:szCs w:val="22"/>
             </w:rPr>
           </w:pPr>
-          <w:hyperlink w:anchor="_Toc509758964" w:history="1">
+          <w:hyperlink w:anchor="_Toc509825000" w:history="1">
             <w:r>
               <w:rPr>
                 <w:rStyle w:val="Hyperlink"/>
@@ -3043,7 +3043,7 @@
                 <w:noProof/>
                 <w:webHidden/>
               </w:rPr>
-              <w:instrText xml:space="preserve"> PAGEREF _Toc509758964 \h </w:instrText>
+              <w:instrText xml:space="preserve"> PAGEREF _Toc509825000 \h </w:instrText>
             </w:r>
             <w:r>
               <w:rPr>
@@ -3088,7 +3088,7 @@
               <w:szCs w:val="22"/>
             </w:rPr>
           </w:pPr>
-          <w:hyperlink w:anchor="_Toc509758965" w:history="1">
+          <w:hyperlink w:anchor="_Toc509825001" w:history="1">
             <w:r>
               <w:rPr>
                 <w:rStyle w:val="Hyperlink"/>
@@ -3132,7 +3132,7 @@
                 <w:noProof/>
                 <w:webHidden/>
               </w:rPr>
-              <w:instrText xml:space="preserve"> PAGEREF _Toc509758965 \h </w:instrText>
+              <w:instrText xml:space="preserve"> PAGEREF _Toc509825001 \h </w:instrText>
             </w:r>
             <w:r>
               <w:rPr>
@@ -3177,7 +3177,7 @@
               <w:szCs w:val="22"/>
             </w:rPr>
           </w:pPr>
-          <w:hyperlink w:anchor="_Toc509758966" w:history="1">
+          <w:hyperlink w:anchor="_Toc509825002" w:history="1">
             <w:r>
               <w:rPr>
                 <w:rStyle w:val="Hyperlink"/>
@@ -3221,7 +3221,7 @@
                 <w:noProof/>
                 <w:webHidden/>
               </w:rPr>
-              <w:instrText xml:space="preserve"> PAGEREF _Toc509758966 \h </w:instrText>
+              <w:instrText xml:space="preserve"> PAGEREF _Toc509825002 \h </w:instrText>
             </w:r>
             <w:r>
               <w:rPr>
@@ -3266,7 +3266,7 @@
               <w:szCs w:val="22"/>
             </w:rPr>
           </w:pPr>
-          <w:hyperlink w:anchor="_Toc509758967" w:history="1">
+          <w:hyperlink w:anchor="_Toc509825003" w:history="1">
             <w:r>
               <w:rPr>
                 <w:rStyle w:val="Hyperlink"/>
@@ -3310,7 +3310,7 @@
                 <w:noProof/>
                 <w:webHidden/>
               </w:rPr>
-              <w:instrText xml:space="preserve"> PAGEREF _Toc509758967 \h </w:instrText>
+              <w:instrText xml:space="preserve"> PAGEREF _Toc509825003 \h </w:instrText>
             </w:r>
             <w:r>
               <w:rPr>
@@ -3355,7 +3355,7 @@
               <w:szCs w:val="22"/>
             </w:rPr>
           </w:pPr>
-          <w:hyperlink w:anchor="_Toc509758968" w:history="1">
+          <w:hyperlink w:anchor="_Toc509825004" w:history="1">
             <w:r>
               <w:rPr>
                 <w:rStyle w:val="Hyperlink"/>
@@ -3412,7 +3412,7 @@
                 <w:noProof/>
                 <w:webHidden/>
               </w:rPr>
-              <w:instrText xml:space="preserve"> PAGEREF _Toc509758968 \h </w:instrText>
+              <w:instrText xml:space="preserve"> PAGEREF _Toc509825004 \h </w:instrText>
             </w:r>
             <w:r>
               <w:rPr>
@@ -3457,7 +3457,7 @@
               <w:szCs w:val="22"/>
             </w:rPr>
           </w:pPr>
-          <w:hyperlink w:anchor="_Toc509758969" w:history="1">
+          <w:hyperlink w:anchor="_Toc509825005" w:history="1">
             <w:r>
               <w:rPr>
                 <w:rStyle w:val="Hyperlink"/>
@@ -3499,7 +3499,7 @@
                 <w:noProof/>
                 <w:webHidden/>
               </w:rPr>
-              <w:instrText xml:space="preserve"> PAGEREF _Toc509758969 \h </w:instrText>
+              <w:instrText xml:space="preserve"> PAGEREF _Toc509825005 \h </w:instrText>
             </w:r>
             <w:r>
               <w:rPr>
@@ -3544,7 +3544,7 @@
               <w:szCs w:val="22"/>
             </w:rPr>
           </w:pPr>
-          <w:hyperlink w:anchor="_Toc509758970" w:history="1">
+          <w:hyperlink w:anchor="_Toc509825006" w:history="1">
             <w:r>
               <w:rPr>
                 <w:rStyle w:val="Hyperlink"/>
@@ -3586,7 +3586,7 @@
                 <w:noProof/>
                 <w:webHidden/>
               </w:rPr>
-              <w:instrText xml:space="preserve"> PAGEREF _Toc509758970 \h </w:instrText>
+              <w:instrText xml:space="preserve"> PAGEREF _Toc509825006 \h </w:instrText>
             </w:r>
             <w:r>
               <w:rPr>
@@ -3631,7 +3631,7 @@
               <w:szCs w:val="22"/>
             </w:rPr>
           </w:pPr>
-          <w:hyperlink w:anchor="_Toc509758971" w:history="1">
+          <w:hyperlink w:anchor="_Toc509825007" w:history="1">
             <w:r>
               <w:rPr>
                 <w:rStyle w:val="Hyperlink"/>
@@ -3673,7 +3673,7 @@
                 <w:noProof/>
                 <w:webHidden/>
               </w:rPr>
-              <w:instrText xml:space="preserve"> PAGEREF _Toc509758971 \h </w:instrText>
+              <w:instrText xml:space="preserve"> PAGEREF _Toc509825007 \h </w:instrText>
             </w:r>
             <w:r>
               <w:rPr>
@@ -3718,7 +3718,7 @@
               <w:szCs w:val="22"/>
             </w:rPr>
           </w:pPr>
-          <w:hyperlink w:anchor="_Toc509758972" w:history="1">
+          <w:hyperlink w:anchor="_Toc509825008" w:history="1">
             <w:r>
               <w:rPr>
                 <w:rStyle w:val="Hyperlink"/>
@@ -3760,7 +3760,7 @@
                 <w:noProof/>
                 <w:webHidden/>
               </w:rPr>
-              <w:instrText xml:space="preserve"> PAGEREF _Toc509758972 \h </w:instrText>
+              <w:instrText xml:space="preserve"> PAGEREF _Toc509825008 \h </w:instrText>
             </w:r>
             <w:r>
               <w:rPr>
@@ -3805,7 +3805,7 @@
               <w:szCs w:val="22"/>
             </w:rPr>
           </w:pPr>
-          <w:hyperlink w:anchor="_Toc509758973" w:history="1">
+          <w:hyperlink w:anchor="_Toc509825009" w:history="1">
             <w:r>
               <w:rPr>
                 <w:rStyle w:val="Hyperlink"/>
@@ -3847,7 +3847,7 @@
                 <w:noProof/>
                 <w:webHidden/>
               </w:rPr>
-              <w:instrText xml:space="preserve"> PAGEREF _Toc509758973 \h </w:instrText>
+              <w:instrText xml:space="preserve"> PAGEREF _Toc509825009 \h </w:instrText>
             </w:r>
             <w:r>
               <w:rPr>
@@ -3892,7 +3892,7 @@
               <w:szCs w:val="22"/>
             </w:rPr>
           </w:pPr>
-          <w:hyperlink w:anchor="_Toc509758974" w:history="1">
+          <w:hyperlink w:anchor="_Toc509825010" w:history="1">
             <w:r>
               <w:rPr>
                 <w:rStyle w:val="Hyperlink"/>
@@ -3934,7 +3934,7 @@
                 <w:noProof/>
                 <w:webHidden/>
               </w:rPr>
-              <w:instrText xml:space="preserve"> PAGEREF _Toc509758974 \h </w:instrText>
+              <w:instrText xml:space="preserve"> PAGEREF _Toc509825010 \h </w:instrText>
             </w:r>
             <w:r>
               <w:rPr>
@@ -3979,7 +3979,7 @@
               <w:szCs w:val="22"/>
             </w:rPr>
           </w:pPr>
-          <w:hyperlink w:anchor="_Toc509758975" w:history="1">
+          <w:hyperlink w:anchor="_Toc509825011" w:history="1">
             <w:r>
               <w:rPr>
                 <w:rStyle w:val="Hyperlink"/>
@@ -4021,7 +4021,7 @@
                 <w:noProof/>
                 <w:webHidden/>
               </w:rPr>
-              <w:instrText xml:space="preserve"> PAGEREF _Toc509758975 \h </w:instrText>
+              <w:instrText xml:space="preserve"> PAGEREF _Toc509825011 \h </w:instrText>
             </w:r>
             <w:r>
               <w:rPr>
@@ -4066,7 +4066,7 @@
               <w:szCs w:val="22"/>
             </w:rPr>
           </w:pPr>
-          <w:hyperlink w:anchor="_Toc509758976" w:history="1">
+          <w:hyperlink w:anchor="_Toc509825012" w:history="1">
             <w:r>
               <w:rPr>
                 <w:rStyle w:val="Hyperlink"/>
@@ -4108,7 +4108,7 @@
                 <w:noProof/>
                 <w:webHidden/>
               </w:rPr>
-              <w:instrText xml:space="preserve"> PAGEREF _Toc509758976 \h </w:instrText>
+              <w:instrText xml:space="preserve"> PAGEREF _Toc509825012 \h </w:instrText>
             </w:r>
             <w:r>
               <w:rPr>
@@ -4153,7 +4153,7 @@
               <w:szCs w:val="22"/>
             </w:rPr>
           </w:pPr>
-          <w:hyperlink w:anchor="_Toc509758977" w:history="1">
+          <w:hyperlink w:anchor="_Toc509825013" w:history="1">
             <w:r>
               <w:rPr>
                 <w:rStyle w:val="Hyperlink"/>
@@ -4180,7 +4180,7 @@
                 <w:noProof/>
                 <w:webHidden/>
               </w:rPr>
-              <w:instrText xml:space="preserve"> PAGEREF _Toc509758977 \h </w:instrText>
+              <w:instrText xml:space="preserve"> PAGEREF _Toc509825013 \h </w:instrText>
             </w:r>
             <w:r>
               <w:rPr>
@@ -4225,7 +4225,7 @@
               <w:szCs w:val="22"/>
             </w:rPr>
           </w:pPr>
-          <w:hyperlink w:anchor="_Toc509758978" w:history="1">
+          <w:hyperlink w:anchor="_Toc509825014" w:history="1">
             <w:r>
               <w:rPr>
                 <w:rStyle w:val="Hyperlink"/>
@@ -4252,7 +4252,7 @@
                 <w:noProof/>
                 <w:webHidden/>
               </w:rPr>
-              <w:instrText xml:space="preserve"> PAGEREF _Toc509758978 \h </w:instrText>
+              <w:instrText xml:space="preserve"> PAGEREF _Toc509825014 \h </w:instrText>
             </w:r>
             <w:r>
               <w:rPr>
@@ -4297,7 +4297,7 @@
               <w:szCs w:val="22"/>
             </w:rPr>
           </w:pPr>
-          <w:hyperlink w:anchor="_Toc509758979" w:history="1">
+          <w:hyperlink w:anchor="_Toc509825015" w:history="1">
             <w:r>
               <w:rPr>
                 <w:rStyle w:val="Hyperlink"/>
@@ -4324,7 +4324,7 @@
                 <w:noProof/>
                 <w:webHidden/>
               </w:rPr>
-              <w:instrText xml:space="preserve"> PAGEREF _Toc509758979 \h </w:instrText>
+              <w:instrText xml:space="preserve"> PAGEREF _Toc509825015 \h </w:instrText>
             </w:r>
             <w:r>
               <w:rPr>
@@ -4369,7 +4369,7 @@
               <w:szCs w:val="22"/>
             </w:rPr>
           </w:pPr>
-          <w:hyperlink w:anchor="_Toc509758980" w:history="1">
+          <w:hyperlink w:anchor="_Toc509825016" w:history="1">
             <w:r>
               <w:rPr>
                 <w:rStyle w:val="Hyperlink"/>
@@ -4411,7 +4411,7 @@
                 <w:noProof/>
                 <w:webHidden/>
               </w:rPr>
-              <w:instrText xml:space="preserve"> PAGEREF _Toc509758980 \h </w:instrText>
+              <w:instrText xml:space="preserve"> PAGEREF _Toc509825016 \h </w:instrText>
             </w:r>
             <w:r>
               <w:rPr>
@@ -4456,7 +4456,7 @@
               <w:szCs w:val="22"/>
             </w:rPr>
           </w:pPr>
-          <w:hyperlink w:anchor="_Toc509758981" w:history="1">
+          <w:hyperlink w:anchor="_Toc509825017" w:history="1">
             <w:r>
               <w:rPr>
                 <w:rStyle w:val="Hyperlink"/>
@@ -4483,7 +4483,7 @@
                 <w:noProof/>
                 <w:webHidden/>
               </w:rPr>
-              <w:instrText xml:space="preserve"> PAGEREF _Toc509758981 \h </w:instrText>
+              <w:instrText xml:space="preserve"> PAGEREF _Toc509825017 \h </w:instrText>
             </w:r>
             <w:r>
               <w:rPr>
@@ -4528,7 +4528,7 @@
               <w:szCs w:val="22"/>
             </w:rPr>
           </w:pPr>
-          <w:hyperlink w:anchor="_Toc509758982" w:history="1">
+          <w:hyperlink w:anchor="_Toc509825018" w:history="1">
             <w:r>
               <w:rPr>
                 <w:rStyle w:val="Hyperlink"/>
@@ -4555,7 +4555,7 @@
                 <w:noProof/>
                 <w:webHidden/>
               </w:rPr>
-              <w:instrText xml:space="preserve"> PAGEREF _Toc509758982 \h </w:instrText>
+              <w:instrText xml:space="preserve"> PAGEREF _Toc509825018 \h </w:instrText>
             </w:r>
             <w:r>
               <w:rPr>
@@ -4600,7 +4600,7 @@
               <w:szCs w:val="22"/>
             </w:rPr>
           </w:pPr>
-          <w:hyperlink w:anchor="_Toc509758983" w:history="1">
+          <w:hyperlink w:anchor="_Toc509825019" w:history="1">
             <w:r>
               <w:rPr>
                 <w:rStyle w:val="Hyperlink"/>
@@ -4627,7 +4627,7 @@
                 <w:noProof/>
                 <w:webHidden/>
               </w:rPr>
-              <w:instrText xml:space="preserve"> PAGEREF _Toc509758983 \h </w:instrText>
+              <w:instrText xml:space="preserve"> PAGEREF _Toc509825019 \h </w:instrText>
             </w:r>
             <w:r>
               <w:rPr>
@@ -4672,7 +4672,7 @@
               <w:szCs w:val="22"/>
             </w:rPr>
           </w:pPr>
-          <w:hyperlink w:anchor="_Toc509758984" w:history="1">
+          <w:hyperlink w:anchor="_Toc509825020" w:history="1">
             <w:r>
               <w:rPr>
                 <w:rStyle w:val="Hyperlink"/>
@@ -4699,7 +4699,7 @@
                 <w:noProof/>
                 <w:webHidden/>
               </w:rPr>
-              <w:instrText xml:space="preserve"> PAGEREF _Toc509758984 \h </w:instrText>
+              <w:instrText xml:space="preserve"> PAGEREF _Toc509825020 \h </w:instrText>
             </w:r>
             <w:r>
               <w:rPr>
@@ -4744,7 +4744,7 @@
               <w:szCs w:val="22"/>
             </w:rPr>
           </w:pPr>
-          <w:hyperlink w:anchor="_Toc509758985" w:history="1">
+          <w:hyperlink w:anchor="_Toc509825021" w:history="1">
             <w:r>
               <w:rPr>
                 <w:rStyle w:val="Hyperlink"/>
@@ -4771,7 +4771,7 @@
                 <w:noProof/>
                 <w:webHidden/>
               </w:rPr>
-              <w:instrText xml:space="preserve"> PAGEREF _Toc509758985 \h </w:instrText>
+              <w:instrText xml:space="preserve"> PAGEREF _Toc509825021 \h </w:instrText>
             </w:r>
             <w:r>
               <w:rPr>
@@ -4816,7 +4816,7 @@
               <w:szCs w:val="22"/>
             </w:rPr>
           </w:pPr>
-          <w:hyperlink w:anchor="_Toc509758986" w:history="1">
+          <w:hyperlink w:anchor="_Toc509825022" w:history="1">
             <w:r>
               <w:rPr>
                 <w:rStyle w:val="Hyperlink"/>
@@ -4843,7 +4843,7 @@
                 <w:noProof/>
                 <w:webHidden/>
               </w:rPr>
-              <w:instrText xml:space="preserve"> PAGEREF _Toc509758986 \h </w:instrText>
+              <w:instrText xml:space="preserve"> PAGEREF _Toc509825022 \h </w:instrText>
             </w:r>
             <w:r>
               <w:rPr>
@@ -4888,7 +4888,7 @@
               <w:szCs w:val="22"/>
             </w:rPr>
           </w:pPr>
-          <w:hyperlink w:anchor="_Toc509758987" w:history="1">
+          <w:hyperlink w:anchor="_Toc509825023" w:history="1">
             <w:r>
               <w:rPr>
                 <w:rStyle w:val="Hyperlink"/>
@@ -4915,7 +4915,7 @@
                 <w:noProof/>
                 <w:webHidden/>
               </w:rPr>
-              <w:instrText xml:space="preserve"> PAGEREF _Toc509758987 \h </w:instrText>
+              <w:instrText xml:space="preserve"> PAGEREF _Toc509825023 \h </w:instrText>
             </w:r>
             <w:r>
               <w:rPr>
@@ -4960,7 +4960,7 @@
               <w:szCs w:val="22"/>
             </w:rPr>
           </w:pPr>
-          <w:hyperlink w:anchor="_Toc509758988" w:history="1">
+          <w:hyperlink w:anchor="_Toc509825024" w:history="1">
             <w:r>
               <w:rPr>
                 <w:rStyle w:val="Hyperlink"/>
@@ -4987,7 +4987,7 @@
                 <w:noProof/>
                 <w:webHidden/>
               </w:rPr>
-              <w:instrText xml:space="preserve"> PAGEREF _Toc509758988 \h </w:instrText>
+              <w:instrText xml:space="preserve"> PAGEREF _Toc509825024 \h </w:instrText>
             </w:r>
             <w:r>
               <w:rPr>
@@ -5032,7 +5032,7 @@
               <w:szCs w:val="22"/>
             </w:rPr>
           </w:pPr>
-          <w:hyperlink w:anchor="_Toc509758989" w:history="1">
+          <w:hyperlink w:anchor="_Toc509825025" w:history="1">
             <w:r>
               <w:rPr>
                 <w:rStyle w:val="Hyperlink"/>
@@ -5059,7 +5059,7 @@
                 <w:noProof/>
                 <w:webHidden/>
               </w:rPr>
-              <w:instrText xml:space="preserve"> PAGEREF _Toc509758989 \h </w:instrText>
+              <w:instrText xml:space="preserve"> PAGEREF _Toc509825025 \h </w:instrText>
             </w:r>
             <w:r>
               <w:rPr>
@@ -5104,7 +5104,7 @@
               <w:szCs w:val="22"/>
             </w:rPr>
           </w:pPr>
-          <w:hyperlink w:anchor="_Toc509758990" w:history="1">
+          <w:hyperlink w:anchor="_Toc509825026" w:history="1">
             <w:r>
               <w:rPr>
                 <w:rStyle w:val="Hyperlink"/>
@@ -5131,7 +5131,7 @@
                 <w:noProof/>
                 <w:webHidden/>
               </w:rPr>
-              <w:instrText xml:space="preserve"> PAGEREF _Toc509758990 \h </w:instrText>
+              <w:instrText xml:space="preserve"> PAGEREF _Toc509825026 \h </w:instrText>
             </w:r>
             <w:r>
               <w:rPr>
@@ -5176,7 +5176,7 @@
               <w:szCs w:val="22"/>
             </w:rPr>
           </w:pPr>
-          <w:hyperlink w:anchor="_Toc509758991" w:history="1">
+          <w:hyperlink w:anchor="_Toc509825027" w:history="1">
             <w:r>
               <w:rPr>
                 <w:rStyle w:val="Hyperlink"/>
@@ -5220,7 +5220,7 @@
                 <w:noProof/>
                 <w:webHidden/>
               </w:rPr>
-              <w:instrText xml:space="preserve"> PAGEREF _Toc509758991 \h </w:instrText>
+              <w:instrText xml:space="preserve"> PAGEREF _Toc509825027 \h </w:instrText>
             </w:r>
             <w:r>
               <w:rPr>
@@ -5285,10 +5285,15 @@
           <w:numId w:val="1"/>
         </w:numPr>
       </w:pPr>
-      <w:bookmarkStart w:id="0" w:name="_Toc509758935"/>
+      <w:bookmarkStart w:id="0" w:name="_Toc509824971"/>
       <w:r>
         <w:lastRenderedPageBreak/>
-        <w:t>Proposed Plan</w:t>
+        <w:t>Proposed Pla</w:t>
+      </w:r>
+      <w:bookmarkStart w:id="1" w:name="_GoBack"/>
+      <w:bookmarkEnd w:id="1"/>
+      <w:r>
+        <w:t>n</w:t>
       </w:r>
       <w:bookmarkEnd w:id="0"/>
     </w:p>
@@ -5306,14 +5311,14 @@
       <w:r>
         <w:t xml:space="preserve"> </w:t>
       </w:r>
-      <w:bookmarkStart w:id="1" w:name="_Toc509758936"/>
+      <w:bookmarkStart w:id="2" w:name="_Toc509824972"/>
       <w:r>
         <w:rPr>
           <w:u w:val="single"/>
         </w:rPr>
         <w:t>Team Roles</w:t>
       </w:r>
-      <w:bookmarkEnd w:id="1"/>
+      <w:bookmarkEnd w:id="2"/>
     </w:p>
     <w:p>
       <w:pPr>
@@ -5364,8 +5369,6 @@
         <w:pStyle w:val="NoSpacing"/>
         <w:jc w:val="center"/>
       </w:pPr>
-      <w:bookmarkStart w:id="2" w:name="_GoBack"/>
-      <w:bookmarkEnd w:id="2"/>
     </w:p>
     <w:p>
       <w:pPr>
@@ -5454,7 +5457,7 @@
         </w:rPr>
         <w:t xml:space="preserve"> </w:t>
       </w:r>
-      <w:bookmarkStart w:id="3" w:name="_Toc509758937"/>
+      <w:bookmarkStart w:id="3" w:name="_Toc509824973"/>
       <w:r>
         <w:rPr>
           <w:u w:val="single"/>
@@ -6883,6 +6886,7 @@
       </w:pPr>
       <w:bookmarkStart w:id="5" w:name="_Toc509758415"/>
       <w:bookmarkStart w:id="6" w:name="_Toc509758938"/>
+      <w:bookmarkStart w:id="7" w:name="_Toc509824974"/>
       <w:r>
         <w:rPr>
           <w:noProof/>
@@ -6937,6 +6941,7 @@
       <w:bookmarkEnd w:id="4"/>
       <w:bookmarkEnd w:id="5"/>
       <w:bookmarkEnd w:id="6"/>
+      <w:bookmarkEnd w:id="7"/>
     </w:p>
     <w:p>
       <w:pPr>
@@ -8491,8 +8496,8 @@
         <w:contextualSpacing w:val="0"/>
         <w:jc w:val="both"/>
       </w:pPr>
-      <w:bookmarkStart w:id="7" w:name="_868id4l133zn" w:colFirst="0" w:colLast="0"/>
-      <w:bookmarkEnd w:id="7"/>
+      <w:bookmarkStart w:id="8" w:name="_868id4l133zn" w:colFirst="0" w:colLast="0"/>
+      <w:bookmarkEnd w:id="8"/>
     </w:p>
     <w:p>
       <w:pPr>
@@ -8513,11 +8518,11 @@
           <w:numId w:val="1"/>
         </w:numPr>
       </w:pPr>
-      <w:bookmarkStart w:id="8" w:name="_Toc509758939"/>
+      <w:bookmarkStart w:id="9" w:name="_Toc509824975"/>
       <w:r>
         <w:t>Game Overview</w:t>
       </w:r>
-      <w:bookmarkEnd w:id="8"/>
+      <w:bookmarkEnd w:id="9"/>
     </w:p>
     <w:p>
       <w:pPr>
@@ -8623,14 +8628,14 @@
       <w:r>
         <w:t xml:space="preserve"> </w:t>
       </w:r>
-      <w:bookmarkStart w:id="9" w:name="_Toc509758940"/>
+      <w:bookmarkStart w:id="10" w:name="_Toc509824976"/>
       <w:r>
         <w:rPr>
           <w:u w:val="single"/>
         </w:rPr>
         <w:t>Game Concept</w:t>
       </w:r>
-      <w:bookmarkEnd w:id="9"/>
+      <w:bookmarkEnd w:id="10"/>
     </w:p>
     <w:p>
       <w:pPr>
@@ -8693,14 +8698,14 @@
       <w:r>
         <w:t xml:space="preserve"> </w:t>
       </w:r>
-      <w:bookmarkStart w:id="10" w:name="_Toc509758941"/>
+      <w:bookmarkStart w:id="11" w:name="_Toc509824977"/>
       <w:r>
         <w:rPr>
           <w:u w:val="single"/>
         </w:rPr>
         <w:t>Concept Justification</w:t>
       </w:r>
-      <w:bookmarkEnd w:id="10"/>
+      <w:bookmarkEnd w:id="11"/>
     </w:p>
     <w:p>
       <w:pPr>
@@ -8732,7 +8737,7 @@
       <w:pPr>
         <w:pStyle w:val="Heading2"/>
       </w:pPr>
-      <w:bookmarkStart w:id="11" w:name="_Toc509758942"/>
+      <w:bookmarkStart w:id="12" w:name="_Toc509824978"/>
       <w:r>
         <w:t xml:space="preserve">2.3 </w:t>
       </w:r>
@@ -8742,7 +8747,7 @@
         </w:rPr>
         <w:t>Target Market</w:t>
       </w:r>
-      <w:bookmarkEnd w:id="11"/>
+      <w:bookmarkEnd w:id="12"/>
     </w:p>
     <w:p>
       <w:pPr>
@@ -8803,14 +8808,14 @@
       <w:r>
         <w:t xml:space="preserve"> </w:t>
       </w:r>
-      <w:bookmarkStart w:id="12" w:name="_Toc509758943"/>
+      <w:bookmarkStart w:id="13" w:name="_Toc509824979"/>
       <w:r>
         <w:rPr>
           <w:u w:val="single"/>
         </w:rPr>
         <w:t>Research of Competition</w:t>
       </w:r>
-      <w:bookmarkEnd w:id="12"/>
+      <w:bookmarkEnd w:id="13"/>
     </w:p>
     <w:p>
       <w:pPr>
@@ -8891,14 +8896,14 @@
       <w:r>
         <w:t xml:space="preserve"> </w:t>
       </w:r>
-      <w:bookmarkStart w:id="13" w:name="_Toc509758944"/>
+      <w:bookmarkStart w:id="14" w:name="_Toc509824980"/>
       <w:r>
         <w:rPr>
           <w:u w:val="single"/>
         </w:rPr>
         <w:t>Game Controls</w:t>
       </w:r>
-      <w:bookmarkEnd w:id="13"/>
+      <w:bookmarkEnd w:id="14"/>
     </w:p>
     <w:p>
       <w:pPr>
@@ -9188,7 +9193,7 @@
         </w:rPr>
         <w:t xml:space="preserve"> </w:t>
       </w:r>
-      <w:bookmarkStart w:id="14" w:name="_Toc509758945"/>
+      <w:bookmarkStart w:id="15" w:name="_Toc509824981"/>
       <w:r>
         <w:rPr>
           <w:rFonts w:eastAsia="Arial"/>
@@ -9196,7 +9201,7 @@
         </w:rPr>
         <w:t>Game Mechanics</w:t>
       </w:r>
-      <w:bookmarkEnd w:id="14"/>
+      <w:bookmarkEnd w:id="15"/>
     </w:p>
     <w:p>
       <w:pPr>
@@ -9209,14 +9214,14 @@
           <w:u w:val="single"/>
         </w:rPr>
       </w:pPr>
-      <w:bookmarkStart w:id="15" w:name="_Toc509758946"/>
+      <w:bookmarkStart w:id="16" w:name="_Toc509824982"/>
       <w:r>
         <w:rPr>
           <w:u w:val="single"/>
         </w:rPr>
         <w:t>Game Flow</w:t>
       </w:r>
-      <w:bookmarkEnd w:id="15"/>
+      <w:bookmarkEnd w:id="16"/>
     </w:p>
     <w:p>
       <w:pPr>
@@ -9307,14 +9312,14 @@
           <w:numId w:val="6"/>
         </w:numPr>
       </w:pPr>
-      <w:bookmarkStart w:id="16" w:name="_Toc509758947"/>
+      <w:bookmarkStart w:id="17" w:name="_Toc509824983"/>
       <w:r>
         <w:rPr>
           <w:u w:val="single"/>
         </w:rPr>
         <w:t>Gameplay</w:t>
       </w:r>
-      <w:bookmarkEnd w:id="16"/>
+      <w:bookmarkEnd w:id="17"/>
     </w:p>
     <w:p>
       <w:pPr>
@@ -9832,7 +9837,7 @@
           <w:rFonts w:eastAsia="Arial"/>
         </w:rPr>
       </w:pPr>
-      <w:bookmarkStart w:id="17" w:name="_Toc509758948"/>
+      <w:bookmarkStart w:id="18" w:name="_Toc509824984"/>
       <w:r>
         <w:rPr>
           <w:rFonts w:eastAsia="Arial"/>
@@ -9840,7 +9845,7 @@
         </w:rPr>
         <w:t>Summary</w:t>
       </w:r>
-      <w:bookmarkEnd w:id="17"/>
+      <w:bookmarkEnd w:id="18"/>
     </w:p>
     <w:p>
       <w:pPr>
@@ -9866,14 +9871,14 @@
       <w:r>
         <w:t xml:space="preserve"> </w:t>
       </w:r>
-      <w:bookmarkStart w:id="18" w:name="_Toc509758949"/>
+      <w:bookmarkStart w:id="19" w:name="_Toc509824985"/>
       <w:r>
         <w:rPr>
           <w:u w:val="single"/>
         </w:rPr>
         <w:t>Story and Theme</w:t>
       </w:r>
-      <w:bookmarkEnd w:id="18"/>
+      <w:bookmarkEnd w:id="19"/>
     </w:p>
     <w:p>
       <w:pPr>
@@ -9883,14 +9888,14 @@
           <w:numId w:val="6"/>
         </w:numPr>
       </w:pPr>
-      <w:bookmarkStart w:id="19" w:name="_Toc509758950"/>
+      <w:bookmarkStart w:id="20" w:name="_Toc509824986"/>
       <w:r>
         <w:rPr>
           <w:u w:val="single"/>
         </w:rPr>
         <w:t>Theme</w:t>
       </w:r>
-      <w:bookmarkEnd w:id="19"/>
+      <w:bookmarkEnd w:id="20"/>
     </w:p>
     <w:p>
       <w:pPr>
@@ -9916,14 +9921,14 @@
           <w:u w:val="single"/>
         </w:rPr>
       </w:pPr>
-      <w:bookmarkStart w:id="20" w:name="_Toc509758951"/>
+      <w:bookmarkStart w:id="21" w:name="_Toc509824987"/>
       <w:r>
         <w:rPr>
           <w:u w:val="single"/>
         </w:rPr>
         <w:t>Story and Narrative</w:t>
       </w:r>
-      <w:bookmarkEnd w:id="20"/>
+      <w:bookmarkEnd w:id="21"/>
     </w:p>
     <w:p>
       <w:pPr>
@@ -10016,14 +10021,14 @@
       <w:r>
         <w:t xml:space="preserve"> </w:t>
       </w:r>
-      <w:bookmarkStart w:id="21" w:name="_Toc509758952"/>
+      <w:bookmarkStart w:id="22" w:name="_Toc509824988"/>
       <w:r>
         <w:rPr>
           <w:u w:val="single"/>
         </w:rPr>
         <w:t>Level Design</w:t>
       </w:r>
-      <w:bookmarkEnd w:id="21"/>
+      <w:bookmarkEnd w:id="22"/>
     </w:p>
     <w:p>
       <w:pPr>
@@ -10261,12 +10266,12 @@
           <w:numId w:val="8"/>
         </w:numPr>
       </w:pPr>
-      <w:bookmarkStart w:id="22" w:name="_Toc509758953"/>
+      <w:bookmarkStart w:id="23" w:name="_Toc509824989"/>
       <w:r>
         <w:lastRenderedPageBreak/>
         <w:t>Technical Design</w:t>
       </w:r>
-      <w:bookmarkEnd w:id="22"/>
+      <w:bookmarkEnd w:id="23"/>
     </w:p>
     <w:p>
       <w:pPr>
@@ -10282,14 +10287,14 @@
       <w:r>
         <w:t xml:space="preserve"> </w:t>
       </w:r>
-      <w:bookmarkStart w:id="23" w:name="_Toc509758954"/>
+      <w:bookmarkStart w:id="24" w:name="_Toc509824990"/>
       <w:r>
         <w:rPr>
           <w:u w:val="single"/>
         </w:rPr>
         <w:t>Engine and Software</w:t>
       </w:r>
-      <w:bookmarkEnd w:id="23"/>
+      <w:bookmarkEnd w:id="24"/>
     </w:p>
     <w:p>
       <w:pPr>
@@ -10302,14 +10307,14 @@
           <w:u w:val="single"/>
         </w:rPr>
       </w:pPr>
-      <w:bookmarkStart w:id="24" w:name="_Toc509758955"/>
+      <w:bookmarkStart w:id="25" w:name="_Toc509824991"/>
       <w:r>
         <w:rPr>
           <w:u w:val="single"/>
         </w:rPr>
         <w:t>Unity</w:t>
       </w:r>
-      <w:bookmarkEnd w:id="24"/>
+      <w:bookmarkEnd w:id="25"/>
     </w:p>
     <w:p>
       <w:pPr>
@@ -10364,14 +10369,14 @@
           <w:u w:val="single"/>
         </w:rPr>
       </w:pPr>
-      <w:bookmarkStart w:id="25" w:name="_Toc509758956"/>
+      <w:bookmarkStart w:id="26" w:name="_Toc509824992"/>
       <w:r>
         <w:rPr>
           <w:u w:val="single"/>
         </w:rPr>
         <w:t>GameMaker 8.1 Lite</w:t>
       </w:r>
-      <w:bookmarkEnd w:id="25"/>
+      <w:bookmarkEnd w:id="26"/>
     </w:p>
     <w:p>
       <w:pPr>
@@ -10430,14 +10435,14 @@
           <w:u w:val="single"/>
         </w:rPr>
       </w:pPr>
-      <w:bookmarkStart w:id="26" w:name="_Toc509758957"/>
+      <w:bookmarkStart w:id="27" w:name="_Toc509824993"/>
       <w:r>
         <w:rPr>
           <w:u w:val="single"/>
         </w:rPr>
         <w:t>Photoshop</w:t>
       </w:r>
-      <w:bookmarkEnd w:id="26"/>
+      <w:bookmarkEnd w:id="27"/>
     </w:p>
     <w:p>
       <w:pPr>
@@ -10460,14 +10465,14 @@
           <w:numId w:val="18"/>
         </w:numPr>
       </w:pPr>
-      <w:bookmarkStart w:id="27" w:name="_Toc509758958"/>
+      <w:bookmarkStart w:id="28" w:name="_Toc509824994"/>
       <w:r>
         <w:rPr>
           <w:u w:val="single"/>
         </w:rPr>
         <w:t>Audacity</w:t>
       </w:r>
-      <w:bookmarkEnd w:id="27"/>
+      <w:bookmarkEnd w:id="28"/>
     </w:p>
     <w:p>
       <w:pPr>
@@ -10518,14 +10523,14 @@
         <w:lastRenderedPageBreak/>
         <w:t xml:space="preserve"> </w:t>
       </w:r>
-      <w:bookmarkStart w:id="28" w:name="_Toc509758959"/>
+      <w:bookmarkStart w:id="29" w:name="_Toc509824995"/>
       <w:r>
         <w:rPr>
           <w:u w:val="single"/>
         </w:rPr>
         <w:t>Platforms and Hardware Specifications</w:t>
       </w:r>
-      <w:bookmarkEnd w:id="28"/>
+      <w:bookmarkEnd w:id="29"/>
     </w:p>
     <w:p>
       <w:pPr>
@@ -10538,14 +10543,14 @@
           <w:u w:val="single"/>
         </w:rPr>
       </w:pPr>
-      <w:bookmarkStart w:id="29" w:name="_Toc509758960"/>
+      <w:bookmarkStart w:id="30" w:name="_Toc509824996"/>
       <w:r>
         <w:rPr>
           <w:u w:val="single"/>
         </w:rPr>
         <w:t>Platform</w:t>
       </w:r>
-      <w:bookmarkEnd w:id="29"/>
+      <w:bookmarkEnd w:id="30"/>
     </w:p>
     <w:p>
       <w:pPr>
@@ -10581,14 +10586,14 @@
           <w:numId w:val="18"/>
         </w:numPr>
       </w:pPr>
-      <w:bookmarkStart w:id="30" w:name="_Toc509758961"/>
+      <w:bookmarkStart w:id="31" w:name="_Toc509824997"/>
       <w:r>
         <w:rPr>
           <w:u w:val="single"/>
         </w:rPr>
         <w:t>Specifications</w:t>
       </w:r>
-      <w:bookmarkEnd w:id="30"/>
+      <w:bookmarkEnd w:id="31"/>
     </w:p>
     <w:p>
       <w:pPr>
@@ -10701,14 +10706,14 @@
       <w:r>
         <w:t xml:space="preserve"> </w:t>
       </w:r>
-      <w:bookmarkStart w:id="31" w:name="_Toc509758962"/>
+      <w:bookmarkStart w:id="32" w:name="_Toc509824998"/>
       <w:r>
         <w:rPr>
           <w:u w:val="single"/>
         </w:rPr>
         <w:t>Visual Design</w:t>
       </w:r>
-      <w:bookmarkEnd w:id="31"/>
+      <w:bookmarkEnd w:id="32"/>
     </w:p>
     <w:p>
       <w:pPr>
@@ -10894,14 +10899,14 @@
         <w:lastRenderedPageBreak/>
         <w:t xml:space="preserve"> </w:t>
       </w:r>
-      <w:bookmarkStart w:id="32" w:name="_Toc509758963"/>
+      <w:bookmarkStart w:id="33" w:name="_Toc509824999"/>
       <w:r>
         <w:rPr>
           <w:u w:val="single"/>
         </w:rPr>
         <w:t>Audio Design</w:t>
       </w:r>
-      <w:bookmarkEnd w:id="32"/>
+      <w:bookmarkEnd w:id="33"/>
     </w:p>
     <w:p>
       <w:pPr>
@@ -10936,11 +10941,6 @@
       <w:r>
         <w:t>One of our early game ideas, based on Nathanael’s friend’s assistance, was a game heavily based on audio cues. It could be possible to make a very unique and interesting boss fight using this idea and it’s something the team are currently considering the viability of.</w:t>
       </w:r>
-    </w:p>
-    <w:p>
-      <w:pPr>
-        <w:pStyle w:val="NoSpacing"/>
-      </w:pPr>
     </w:p>
     <w:p>
       <w:pPr>
@@ -10953,14 +10953,14 @@
           <w:u w:val="single"/>
         </w:rPr>
       </w:pPr>
-      <w:bookmarkStart w:id="33" w:name="_Toc509758964"/>
+      <w:bookmarkStart w:id="34" w:name="_Toc509825000"/>
       <w:r>
         <w:rPr>
           <w:u w:val="single"/>
         </w:rPr>
         <w:t>Version Control</w:t>
       </w:r>
-      <w:bookmarkEnd w:id="33"/>
+      <w:bookmarkEnd w:id="34"/>
     </w:p>
     <w:p>
       <w:pPr>
@@ -11034,11 +11034,6 @@
     </w:p>
     <w:p>
       <w:pPr>
-        <w:pStyle w:val="NoSpacing"/>
-      </w:pPr>
-    </w:p>
-    <w:p>
-      <w:pPr>
         <w:pStyle w:val="Heading1"/>
         <w:numPr>
           <w:ilvl w:val="0"/>
@@ -11048,14 +11043,14 @@
           <w:u w:val="single"/>
         </w:rPr>
       </w:pPr>
-      <w:bookmarkStart w:id="34" w:name="_Toc509758965"/>
+      <w:bookmarkStart w:id="35" w:name="_Toc509825001"/>
       <w:r>
         <w:rPr>
           <w:u w:val="single"/>
         </w:rPr>
         <w:t>Testing</w:t>
       </w:r>
-      <w:bookmarkEnd w:id="34"/>
+      <w:bookmarkEnd w:id="35"/>
     </w:p>
     <w:p>
       <w:pPr>
@@ -11080,6 +11075,16 @@
       <w:r>
         <w:t>t a lot to test in our simple GameMaker prototype, but we did show it to a handful of people and each play-tested it ourselves too. Obviously testing will be a much bigger part next trimester and we are currently working on a bit of more of a detailed development cycle to make sure everything runs as smoothly and efficiently as possible.</w:t>
       </w:r>
+    </w:p>
+    <w:p>
+      <w:pPr>
+        <w:pStyle w:val="NoSpacing"/>
+      </w:pPr>
+    </w:p>
+    <w:p>
+      <w:pPr>
+        <w:pStyle w:val="NoSpacing"/>
+      </w:pPr>
     </w:p>
     <w:p>
       <w:pPr>
@@ -11113,19 +11118,19 @@
         <w:pStyle w:val="NoSpacing"/>
       </w:pPr>
       <w:r>
-        <w:t xml:space="preserve">The game was alpha tested after every GitHub push to make sure everything was working. We ran into </w:t>
-      </w:r>
-      <w:r>
-        <w:rPr>
-          <w:b/>
-          <w:i/>
-          <w:highlight w:val="yellow"/>
-          <w:u w:val="single"/>
-        </w:rPr>
-        <w:t>two bugs</w:t>
-      </w:r>
-      <w:r>
-        <w:t xml:space="preserve"> that were kept in as they do not affect the gameplay. The first bug is in the Fire Puzzle Scene where the player does initially collide with the puzzle wall, but after a second, will pass through the wall. The second </w:t>
+        <w:t xml:space="preserve">The game was alpha tested after every GitHub push to make sure everything was working. We ran </w:t>
+      </w:r>
+      <w:r>
+        <w:t>into two bugs</w:t>
+      </w:r>
+      <w:r>
+        <w:t xml:space="preserve"> that were kept in as they do not affect the gameplay. The first bug is in the Fire Puzzle Scene where the player does initially collide with the puzzle wall, but after a sec</w:t>
+      </w:r>
+      <w:r>
+        <w:t>ond, will pass through the wall; this bug was only seen once and could not be replicated since.</w:t>
+      </w:r>
+      <w:r>
+        <w:t xml:space="preserve"> The second </w:t>
       </w:r>
       <w:r>
         <w:rPr>
@@ -11177,14 +11182,14 @@
           <w:u w:val="single"/>
         </w:rPr>
       </w:pPr>
-      <w:bookmarkStart w:id="35" w:name="_Toc509758966"/>
+      <w:bookmarkStart w:id="36" w:name="_Toc509825002"/>
       <w:r>
         <w:rPr>
           <w:u w:val="single"/>
         </w:rPr>
         <w:t>Marketing</w:t>
       </w:r>
-      <w:bookmarkEnd w:id="35"/>
+      <w:bookmarkEnd w:id="36"/>
     </w:p>
     <w:p>
       <w:pPr>
@@ -11250,21 +11255,24 @@
           <w:numId w:val="8"/>
         </w:numPr>
       </w:pPr>
-      <w:bookmarkStart w:id="36" w:name="_Toc509758967"/>
+      <w:bookmarkStart w:id="37" w:name="_Toc509825003"/>
       <w:r>
         <w:rPr>
           <w:u w:val="single"/>
         </w:rPr>
         <w:t>Minutes of Meetings</w:t>
       </w:r>
-      <w:bookmarkEnd w:id="36"/>
-    </w:p>
-    <w:p>
-      <w:pPr>
-        <w:pStyle w:val="NoSpacing"/>
-      </w:pPr>
-      <w:r>
-        <w:t>We have created separate documents containing the details of each week’s meeting which we will also submit but have decided to record the information in this document too for ease of access.</w:t>
+      <w:bookmarkEnd w:id="37"/>
+    </w:p>
+    <w:p>
+      <w:pPr>
+        <w:pStyle w:val="NoSpacing"/>
+      </w:pPr>
+      <w:r>
+        <w:t>We have created separate documents containing the details of each week’s meeting which we will also submit but have decided to record t</w:t>
+      </w:r>
+      <w:r>
+        <w:t>he information in this document:</w:t>
       </w:r>
     </w:p>
     <w:p>
@@ -11325,22 +11333,14 @@
     </w:p>
     <w:p>
       <w:pPr>
-        <w:ind w:left="0" w:firstLine="0"/>
-      </w:pPr>
+        <w:pStyle w:val="Heading2"/>
+        <w:rPr>
+          <w:u w:val="single"/>
+        </w:rPr>
+      </w:pPr>
+      <w:bookmarkStart w:id="38" w:name="_Toc509825004"/>
       <w:r>
         <w:lastRenderedPageBreak/>
-        <w:t>Note Week 1 was admin week so we began at Week 2.</w:t>
-      </w:r>
-    </w:p>
-    <w:p>
-      <w:pPr>
-        <w:pStyle w:val="Heading2"/>
-        <w:rPr>
-          <w:u w:val="single"/>
-        </w:rPr>
-      </w:pPr>
-      <w:bookmarkStart w:id="37" w:name="_Toc509758968"/>
-      <w:r>
         <w:t xml:space="preserve">7.1 </w:t>
       </w:r>
       <w:r>
@@ -11368,7 +11368,7 @@
         </w:rPr>
         <w:t xml:space="preserve"> Semester</w:t>
       </w:r>
-      <w:bookmarkEnd w:id="37"/>
+      <w:bookmarkEnd w:id="38"/>
     </w:p>
     <w:p>
       <w:pPr>
@@ -11390,7 +11390,7 @@
           <w:u w:val="single"/>
         </w:rPr>
       </w:pPr>
-      <w:bookmarkStart w:id="38" w:name="_Toc509758969"/>
+      <w:bookmarkStart w:id="39" w:name="_Toc509825005"/>
       <w:r>
         <w:t xml:space="preserve">7.2 </w:t>
       </w:r>
@@ -11400,7 +11400,7 @@
         </w:rPr>
         <w:t>Week02 – 13/09/2017</w:t>
       </w:r>
-      <w:bookmarkEnd w:id="38"/>
+      <w:bookmarkEnd w:id="39"/>
     </w:p>
     <w:p>
       <w:pPr>
@@ -11799,52 +11799,52 @@
           <w:u w:val="single"/>
         </w:rPr>
       </w:pPr>
-      <w:bookmarkStart w:id="39" w:name="_Toc509758970"/>
-      <w:r>
+      <w:bookmarkStart w:id="40" w:name="_Toc509825006"/>
+      <w:r>
+        <w:t xml:space="preserve">7.3 </w:t>
+      </w:r>
+      <w:r>
+        <w:rPr>
+          <w:u w:val="single"/>
+        </w:rPr>
+        <w:t>Week03 – 20/09/2017</w:t>
+      </w:r>
+      <w:bookmarkEnd w:id="40"/>
+    </w:p>
+    <w:p>
+      <w:pPr>
+        <w:pStyle w:val="NoSpacing"/>
+        <w:rPr>
+          <w:b/>
+        </w:rPr>
+      </w:pPr>
+      <w:r>
+        <w:rPr>
+          <w:b/>
+        </w:rPr>
+        <w:t>COMP09097 Games Development Project</w:t>
+      </w:r>
+    </w:p>
+    <w:p>
+      <w:pPr>
+        <w:pStyle w:val="NoSpacing"/>
+        <w:rPr>
+          <w:b/>
+        </w:rPr>
+      </w:pPr>
+    </w:p>
+    <w:p>
+      <w:pPr>
+        <w:pStyle w:val="NoSpacing"/>
+        <w:rPr>
+          <w:b/>
+        </w:rPr>
+      </w:pPr>
+      <w:r>
+        <w:rPr>
+          <w:b/>
+        </w:rPr>
         <w:lastRenderedPageBreak/>
-        <w:t xml:space="preserve">7.3 </w:t>
-      </w:r>
-      <w:r>
-        <w:rPr>
-          <w:u w:val="single"/>
-        </w:rPr>
-        <w:t>Week03 – 20/09/2017</w:t>
-      </w:r>
-      <w:bookmarkEnd w:id="39"/>
-    </w:p>
-    <w:p>
-      <w:pPr>
-        <w:pStyle w:val="NoSpacing"/>
-        <w:rPr>
-          <w:b/>
-        </w:rPr>
-      </w:pPr>
-      <w:r>
-        <w:rPr>
-          <w:b/>
-        </w:rPr>
-        <w:t>COMP09097 Games Development Project</w:t>
-      </w:r>
-    </w:p>
-    <w:p>
-      <w:pPr>
-        <w:pStyle w:val="NoSpacing"/>
-        <w:rPr>
-          <w:b/>
-        </w:rPr>
-      </w:pPr>
-    </w:p>
-    <w:p>
-      <w:pPr>
-        <w:pStyle w:val="NoSpacing"/>
-        <w:rPr>
-          <w:b/>
-        </w:rPr>
-      </w:pPr>
-      <w:r>
-        <w:rPr>
-          <w:b/>
-        </w:rPr>
         <w:t>Progress Meeting - Games Development Project</w:t>
       </w:r>
     </w:p>
@@ -12211,74 +12211,74 @@
           <w:u w:val="single"/>
         </w:rPr>
       </w:pPr>
-      <w:bookmarkStart w:id="40" w:name="_Toc509758971"/>
-      <w:r>
+      <w:bookmarkStart w:id="41" w:name="_Toc509825007"/>
+      <w:r>
+        <w:t xml:space="preserve">7.4 </w:t>
+      </w:r>
+      <w:r>
+        <w:rPr>
+          <w:u w:val="single"/>
+        </w:rPr>
+        <w:t>Week04 – 27/09/2017</w:t>
+      </w:r>
+      <w:bookmarkEnd w:id="41"/>
+    </w:p>
+    <w:p>
+      <w:pPr>
+        <w:pStyle w:val="NoSpacing"/>
+        <w:rPr>
+          <w:b/>
+        </w:rPr>
+      </w:pPr>
+      <w:r>
+        <w:rPr>
+          <w:b/>
+        </w:rPr>
+        <w:t>COMP09097 Games Development Project</w:t>
+      </w:r>
+    </w:p>
+    <w:p>
+      <w:pPr>
+        <w:pStyle w:val="NoSpacing"/>
+        <w:rPr>
+          <w:b/>
+        </w:rPr>
+      </w:pPr>
+    </w:p>
+    <w:p>
+      <w:pPr>
+        <w:pStyle w:val="NoSpacing"/>
+        <w:rPr>
+          <w:b/>
+        </w:rPr>
+      </w:pPr>
+      <w:r>
+        <w:rPr>
+          <w:b/>
+        </w:rPr>
+        <w:t>Progress Meeting - Games Development Project</w:t>
+      </w:r>
+    </w:p>
+    <w:p>
+      <w:pPr>
+        <w:pStyle w:val="NoSpacing"/>
+        <w:rPr>
+          <w:b/>
+        </w:rPr>
+      </w:pPr>
+    </w:p>
+    <w:p>
+      <w:pPr>
+        <w:pStyle w:val="NoSpacing"/>
+        <w:rPr>
+          <w:b/>
+        </w:rPr>
+      </w:pPr>
+      <w:r>
+        <w:rPr>
+          <w:b/>
+        </w:rPr>
         <w:lastRenderedPageBreak/>
-        <w:t xml:space="preserve">7.4 </w:t>
-      </w:r>
-      <w:r>
-        <w:rPr>
-          <w:u w:val="single"/>
-        </w:rPr>
-        <w:t>Week04 – 27/09/2017</w:t>
-      </w:r>
-      <w:bookmarkEnd w:id="40"/>
-    </w:p>
-    <w:p>
-      <w:pPr>
-        <w:pStyle w:val="NoSpacing"/>
-        <w:rPr>
-          <w:b/>
-        </w:rPr>
-      </w:pPr>
-      <w:r>
-        <w:rPr>
-          <w:b/>
-        </w:rPr>
-        <w:t>COMP09097 Games Development Project</w:t>
-      </w:r>
-    </w:p>
-    <w:p>
-      <w:pPr>
-        <w:pStyle w:val="NoSpacing"/>
-        <w:rPr>
-          <w:b/>
-        </w:rPr>
-      </w:pPr>
-    </w:p>
-    <w:p>
-      <w:pPr>
-        <w:pStyle w:val="NoSpacing"/>
-        <w:rPr>
-          <w:b/>
-        </w:rPr>
-      </w:pPr>
-      <w:r>
-        <w:rPr>
-          <w:b/>
-        </w:rPr>
-        <w:t>Progress Meeting - Games Development Project</w:t>
-      </w:r>
-    </w:p>
-    <w:p>
-      <w:pPr>
-        <w:pStyle w:val="NoSpacing"/>
-        <w:rPr>
-          <w:b/>
-        </w:rPr>
-      </w:pPr>
-    </w:p>
-    <w:p>
-      <w:pPr>
-        <w:pStyle w:val="NoSpacing"/>
-        <w:rPr>
-          <w:b/>
-        </w:rPr>
-      </w:pPr>
-      <w:r>
-        <w:rPr>
-          <w:b/>
-        </w:rPr>
         <w:t>27/09/17, 10am, UWS Paisley Campus E113</w:t>
       </w:r>
     </w:p>
@@ -12609,108 +12609,108 @@
           <w:u w:val="single"/>
         </w:rPr>
       </w:pPr>
-      <w:bookmarkStart w:id="41" w:name="_Toc509758972"/>
-      <w:r>
+      <w:bookmarkStart w:id="42" w:name="_Toc509825008"/>
+      <w:r>
+        <w:t xml:space="preserve">7.5 </w:t>
+      </w:r>
+      <w:r>
+        <w:rPr>
+          <w:u w:val="single"/>
+        </w:rPr>
+        <w:t>Week05 – 02/10/2017</w:t>
+      </w:r>
+      <w:bookmarkEnd w:id="42"/>
+    </w:p>
+    <w:p>
+      <w:pPr>
+        <w:pStyle w:val="NoSpacing"/>
+        <w:rPr>
+          <w:b/>
+        </w:rPr>
+      </w:pPr>
+      <w:r>
+        <w:rPr>
+          <w:b/>
+        </w:rPr>
+        <w:t>COMP09097 Games Development Project</w:t>
+      </w:r>
+    </w:p>
+    <w:p>
+      <w:pPr>
+        <w:pStyle w:val="NoSpacing"/>
+        <w:rPr>
+          <w:b/>
+        </w:rPr>
+      </w:pPr>
+    </w:p>
+    <w:p>
+      <w:pPr>
+        <w:pStyle w:val="NoSpacing"/>
+        <w:rPr>
+          <w:b/>
+        </w:rPr>
+      </w:pPr>
+      <w:r>
+        <w:rPr>
+          <w:b/>
+        </w:rPr>
+        <w:t>Progress Meeting - Games Development Project</w:t>
+      </w:r>
+    </w:p>
+    <w:p>
+      <w:pPr>
+        <w:pStyle w:val="NoSpacing"/>
+        <w:rPr>
+          <w:b/>
+        </w:rPr>
+      </w:pPr>
+    </w:p>
+    <w:p>
+      <w:pPr>
+        <w:pStyle w:val="NoSpacing"/>
+        <w:rPr>
+          <w:b/>
+        </w:rPr>
+      </w:pPr>
+      <w:r>
+        <w:rPr>
+          <w:b/>
+        </w:rPr>
+        <w:t>02</w:t>
+      </w:r>
+      <w:r>
+        <w:rPr>
+          <w:b/>
+        </w:rPr>
+        <w:t>/</w:t>
+      </w:r>
+      <w:r>
+        <w:rPr>
+          <w:b/>
+        </w:rPr>
+        <w:t>10/17, 10am, UWS Paisley Campus E113</w:t>
+      </w:r>
+    </w:p>
+    <w:p>
+      <w:pPr>
+        <w:pStyle w:val="NoSpacing"/>
+        <w:rPr>
+          <w:b/>
+        </w:rPr>
+      </w:pPr>
+    </w:p>
+    <w:p>
+      <w:pPr>
+        <w:pStyle w:val="NoSpacing"/>
+        <w:rPr>
+          <w:b/>
+        </w:rPr>
+      </w:pPr>
+      <w:r>
+        <w:rPr>
+          <w:b/>
+        </w:rPr>
         <w:lastRenderedPageBreak/>
-        <w:t xml:space="preserve">7.5 </w:t>
-      </w:r>
-      <w:r>
-        <w:rPr>
-          <w:u w:val="single"/>
-        </w:rPr>
-        <w:t>Week05 – 02/10/2017</w:t>
-      </w:r>
-      <w:bookmarkEnd w:id="41"/>
-    </w:p>
-    <w:p>
-      <w:pPr>
-        <w:pStyle w:val="NoSpacing"/>
-        <w:rPr>
-          <w:b/>
-        </w:rPr>
-      </w:pPr>
-      <w:r>
-        <w:rPr>
-          <w:b/>
-        </w:rPr>
-        <w:t>COMP09097 Games Development Project</w:t>
-      </w:r>
-    </w:p>
-    <w:p>
-      <w:pPr>
-        <w:pStyle w:val="NoSpacing"/>
-        <w:rPr>
-          <w:b/>
-        </w:rPr>
-      </w:pPr>
-    </w:p>
-    <w:p>
-      <w:pPr>
-        <w:pStyle w:val="NoSpacing"/>
-        <w:rPr>
-          <w:b/>
-        </w:rPr>
-      </w:pPr>
-      <w:r>
-        <w:rPr>
-          <w:b/>
-        </w:rPr>
-        <w:t>Progress Meeting - Games Development Project</w:t>
-      </w:r>
-    </w:p>
-    <w:p>
-      <w:pPr>
-        <w:pStyle w:val="NoSpacing"/>
-        <w:rPr>
-          <w:b/>
-        </w:rPr>
-      </w:pPr>
-    </w:p>
-    <w:p>
-      <w:pPr>
-        <w:pStyle w:val="NoSpacing"/>
-        <w:rPr>
-          <w:b/>
-        </w:rPr>
-      </w:pPr>
-      <w:r>
-        <w:rPr>
-          <w:b/>
-        </w:rPr>
-        <w:t>02</w:t>
-      </w:r>
-      <w:r>
-        <w:rPr>
-          <w:b/>
-        </w:rPr>
-        <w:t>/</w:t>
-      </w:r>
-      <w:r>
-        <w:rPr>
-          <w:b/>
-        </w:rPr>
-        <w:t>10/17, 10am, UWS Paisley Campus E113</w:t>
-      </w:r>
-    </w:p>
-    <w:p>
-      <w:pPr>
-        <w:pStyle w:val="NoSpacing"/>
-        <w:rPr>
-          <w:b/>
-        </w:rPr>
-      </w:pPr>
-    </w:p>
-    <w:p>
-      <w:pPr>
-        <w:pStyle w:val="NoSpacing"/>
-        <w:rPr>
-          <w:b/>
-        </w:rPr>
-      </w:pPr>
-      <w:r>
-        <w:rPr>
-          <w:b/>
-        </w:rPr>
         <w:t>Those attending:</w:t>
       </w:r>
     </w:p>
@@ -13033,132 +13033,132 @@
           <w:u w:val="single"/>
         </w:rPr>
       </w:pPr>
-      <w:bookmarkStart w:id="42" w:name="_Toc509758973"/>
-      <w:r>
+      <w:bookmarkStart w:id="43" w:name="_Toc509825009"/>
+      <w:r>
+        <w:t>7.</w:t>
+      </w:r>
+      <w:r>
+        <w:t>6</w:t>
+      </w:r>
+      <w:r>
+        <w:t xml:space="preserve"> </w:t>
+      </w:r>
+      <w:r>
+        <w:rPr>
+          <w:u w:val="single"/>
+        </w:rPr>
+        <w:t>Week0</w:t>
+      </w:r>
+      <w:r>
+        <w:rPr>
+          <w:u w:val="single"/>
+        </w:rPr>
+        <w:t>6</w:t>
+      </w:r>
+      <w:r>
+        <w:rPr>
+          <w:u w:val="single"/>
+        </w:rPr>
+        <w:t xml:space="preserve"> – </w:t>
+      </w:r>
+      <w:r>
+        <w:rPr>
+          <w:u w:val="single"/>
+        </w:rPr>
+        <w:t>09/10</w:t>
+      </w:r>
+      <w:r>
+        <w:rPr>
+          <w:u w:val="single"/>
+        </w:rPr>
+        <w:t>/2017</w:t>
+      </w:r>
+      <w:bookmarkEnd w:id="43"/>
+    </w:p>
+    <w:p>
+      <w:pPr>
+        <w:pStyle w:val="NoSpacing"/>
+        <w:rPr>
+          <w:b/>
+        </w:rPr>
+      </w:pPr>
+      <w:r>
+        <w:rPr>
+          <w:b/>
+        </w:rPr>
+        <w:t>COMP09097 Games Development Project</w:t>
+      </w:r>
+    </w:p>
+    <w:p>
+      <w:pPr>
+        <w:pStyle w:val="NoSpacing"/>
+        <w:rPr>
+          <w:b/>
+        </w:rPr>
+      </w:pPr>
+    </w:p>
+    <w:p>
+      <w:pPr>
+        <w:pStyle w:val="NoSpacing"/>
+        <w:rPr>
+          <w:b/>
+        </w:rPr>
+      </w:pPr>
+      <w:r>
+        <w:rPr>
+          <w:b/>
+        </w:rPr>
+        <w:t>Progress Meeting - Games Development Project</w:t>
+      </w:r>
+    </w:p>
+    <w:p>
+      <w:pPr>
+        <w:pStyle w:val="NoSpacing"/>
+        <w:rPr>
+          <w:b/>
+        </w:rPr>
+      </w:pPr>
+    </w:p>
+    <w:p>
+      <w:pPr>
+        <w:pStyle w:val="NoSpacing"/>
+        <w:rPr>
+          <w:b/>
+        </w:rPr>
+      </w:pPr>
+      <w:r>
+        <w:rPr>
+          <w:b/>
+        </w:rPr>
+        <w:t>09/10</w:t>
+      </w:r>
+      <w:r>
+        <w:rPr>
+          <w:b/>
+        </w:rPr>
+        <w:t>/17, 10am, UWS Paisley Campus E113</w:t>
+      </w:r>
+    </w:p>
+    <w:p>
+      <w:pPr>
+        <w:pStyle w:val="NoSpacing"/>
+        <w:rPr>
+          <w:b/>
+        </w:rPr>
+      </w:pPr>
+    </w:p>
+    <w:p>
+      <w:pPr>
+        <w:pStyle w:val="NoSpacing"/>
+        <w:rPr>
+          <w:b/>
+        </w:rPr>
+      </w:pPr>
+      <w:r>
+        <w:rPr>
+          <w:b/>
+        </w:rPr>
         <w:lastRenderedPageBreak/>
-        <w:t>7.</w:t>
-      </w:r>
-      <w:r>
-        <w:t>6</w:t>
-      </w:r>
-      <w:r>
-        <w:t xml:space="preserve"> </w:t>
-      </w:r>
-      <w:r>
-        <w:rPr>
-          <w:u w:val="single"/>
-        </w:rPr>
-        <w:t>Week0</w:t>
-      </w:r>
-      <w:r>
-        <w:rPr>
-          <w:u w:val="single"/>
-        </w:rPr>
-        <w:t>6</w:t>
-      </w:r>
-      <w:r>
-        <w:rPr>
-          <w:u w:val="single"/>
-        </w:rPr>
-        <w:t xml:space="preserve"> – </w:t>
-      </w:r>
-      <w:r>
-        <w:rPr>
-          <w:u w:val="single"/>
-        </w:rPr>
-        <w:t>09/10</w:t>
-      </w:r>
-      <w:r>
-        <w:rPr>
-          <w:u w:val="single"/>
-        </w:rPr>
-        <w:t>/2017</w:t>
-      </w:r>
-      <w:bookmarkEnd w:id="42"/>
-    </w:p>
-    <w:p>
-      <w:pPr>
-        <w:pStyle w:val="NoSpacing"/>
-        <w:rPr>
-          <w:b/>
-        </w:rPr>
-      </w:pPr>
-      <w:r>
-        <w:rPr>
-          <w:b/>
-        </w:rPr>
-        <w:t>COMP09097 Games Development Project</w:t>
-      </w:r>
-    </w:p>
-    <w:p>
-      <w:pPr>
-        <w:pStyle w:val="NoSpacing"/>
-        <w:rPr>
-          <w:b/>
-        </w:rPr>
-      </w:pPr>
-    </w:p>
-    <w:p>
-      <w:pPr>
-        <w:pStyle w:val="NoSpacing"/>
-        <w:rPr>
-          <w:b/>
-        </w:rPr>
-      </w:pPr>
-      <w:r>
-        <w:rPr>
-          <w:b/>
-        </w:rPr>
-        <w:t>Progress Meeting - Games Development Project</w:t>
-      </w:r>
-    </w:p>
-    <w:p>
-      <w:pPr>
-        <w:pStyle w:val="NoSpacing"/>
-        <w:rPr>
-          <w:b/>
-        </w:rPr>
-      </w:pPr>
-    </w:p>
-    <w:p>
-      <w:pPr>
-        <w:pStyle w:val="NoSpacing"/>
-        <w:rPr>
-          <w:b/>
-        </w:rPr>
-      </w:pPr>
-      <w:r>
-        <w:rPr>
-          <w:b/>
-        </w:rPr>
-        <w:t>09/10</w:t>
-      </w:r>
-      <w:r>
-        <w:rPr>
-          <w:b/>
-        </w:rPr>
-        <w:t>/17, 10am, UWS Paisley Campus E113</w:t>
-      </w:r>
-    </w:p>
-    <w:p>
-      <w:pPr>
-        <w:pStyle w:val="NoSpacing"/>
-        <w:rPr>
-          <w:b/>
-        </w:rPr>
-      </w:pPr>
-    </w:p>
-    <w:p>
-      <w:pPr>
-        <w:pStyle w:val="NoSpacing"/>
-        <w:rPr>
-          <w:b/>
-        </w:rPr>
-      </w:pPr>
-      <w:r>
-        <w:rPr>
-          <w:b/>
-        </w:rPr>
         <w:t>Those attending:</w:t>
       </w:r>
     </w:p>
@@ -13466,112 +13466,112 @@
           <w:u w:val="single"/>
         </w:rPr>
       </w:pPr>
-      <w:bookmarkStart w:id="43" w:name="_Toc509758974"/>
+      <w:bookmarkStart w:id="44" w:name="_Toc509825010"/>
+      <w:r>
+        <w:t xml:space="preserve">7.7 </w:t>
+      </w:r>
+      <w:r>
+        <w:rPr>
+          <w:u w:val="single"/>
+        </w:rPr>
+        <w:t>Week07 – 16/10/2017</w:t>
+      </w:r>
+      <w:bookmarkEnd w:id="44"/>
+    </w:p>
+    <w:p>
+      <w:pPr>
+        <w:pStyle w:val="NoSpacing"/>
+        <w:rPr>
+          <w:b/>
+        </w:rPr>
+      </w:pPr>
+      <w:r>
+        <w:rPr>
+          <w:b/>
+        </w:rPr>
+        <w:t>COMP09097 Games Development Project</w:t>
+      </w:r>
+    </w:p>
+    <w:p>
+      <w:pPr>
+        <w:pStyle w:val="NoSpacing"/>
+        <w:rPr>
+          <w:b/>
+        </w:rPr>
+      </w:pPr>
+    </w:p>
+    <w:p>
+      <w:pPr>
+        <w:pStyle w:val="NoSpacing"/>
+        <w:rPr>
+          <w:b/>
+        </w:rPr>
+      </w:pPr>
+      <w:r>
+        <w:rPr>
+          <w:b/>
+        </w:rPr>
+        <w:t>Progress Meeting - Games Development Project</w:t>
+      </w:r>
+    </w:p>
+    <w:p>
+      <w:pPr>
+        <w:pStyle w:val="NoSpacing"/>
+        <w:rPr>
+          <w:b/>
+        </w:rPr>
+      </w:pPr>
+    </w:p>
+    <w:p>
+      <w:pPr>
+        <w:pStyle w:val="NoSpacing"/>
+        <w:rPr>
+          <w:b/>
+        </w:rPr>
+      </w:pPr>
+      <w:r>
+        <w:rPr>
+          <w:b/>
+        </w:rPr>
+        <w:t>16/10/17, 10am, UWS Paisley Campus E113</w:t>
+      </w:r>
+    </w:p>
+    <w:p>
+      <w:pPr>
+        <w:pStyle w:val="NoSpacing"/>
+        <w:rPr>
+          <w:b/>
+        </w:rPr>
+      </w:pPr>
+    </w:p>
+    <w:p>
+      <w:pPr>
+        <w:pStyle w:val="NoSpacing"/>
+        <w:rPr>
+          <w:b/>
+        </w:rPr>
+      </w:pPr>
+      <w:r>
+        <w:rPr>
+          <w:b/>
+        </w:rPr>
+        <w:t>Those attending:</w:t>
+      </w:r>
+    </w:p>
+    <w:p>
+      <w:pPr>
+        <w:pStyle w:val="NoSpacing"/>
+      </w:pPr>
+      <w:r>
+        <w:t>David Byron</w:t>
+      </w:r>
+    </w:p>
+    <w:p>
+      <w:pPr>
+        <w:pStyle w:val="NoSpacing"/>
+      </w:pPr>
       <w:r>
         <w:lastRenderedPageBreak/>
-        <w:t xml:space="preserve">7.7 </w:t>
-      </w:r>
-      <w:r>
-        <w:rPr>
-          <w:u w:val="single"/>
-        </w:rPr>
-        <w:t>Week07 – 16/10/2017</w:t>
-      </w:r>
-      <w:bookmarkEnd w:id="43"/>
-    </w:p>
-    <w:p>
-      <w:pPr>
-        <w:pStyle w:val="NoSpacing"/>
-        <w:rPr>
-          <w:b/>
-        </w:rPr>
-      </w:pPr>
-      <w:r>
-        <w:rPr>
-          <w:b/>
-        </w:rPr>
-        <w:t>COMP09097 Games Development Project</w:t>
-      </w:r>
-    </w:p>
-    <w:p>
-      <w:pPr>
-        <w:pStyle w:val="NoSpacing"/>
-        <w:rPr>
-          <w:b/>
-        </w:rPr>
-      </w:pPr>
-    </w:p>
-    <w:p>
-      <w:pPr>
-        <w:pStyle w:val="NoSpacing"/>
-        <w:rPr>
-          <w:b/>
-        </w:rPr>
-      </w:pPr>
-      <w:r>
-        <w:rPr>
-          <w:b/>
-        </w:rPr>
-        <w:t>Progress Meeting - Games Development Project</w:t>
-      </w:r>
-    </w:p>
-    <w:p>
-      <w:pPr>
-        <w:pStyle w:val="NoSpacing"/>
-        <w:rPr>
-          <w:b/>
-        </w:rPr>
-      </w:pPr>
-    </w:p>
-    <w:p>
-      <w:pPr>
-        <w:pStyle w:val="NoSpacing"/>
-        <w:rPr>
-          <w:b/>
-        </w:rPr>
-      </w:pPr>
-      <w:r>
-        <w:rPr>
-          <w:b/>
-        </w:rPr>
-        <w:t>16/10/17, 10am, UWS Paisley Campus E113</w:t>
-      </w:r>
-    </w:p>
-    <w:p>
-      <w:pPr>
-        <w:pStyle w:val="NoSpacing"/>
-        <w:rPr>
-          <w:b/>
-        </w:rPr>
-      </w:pPr>
-    </w:p>
-    <w:p>
-      <w:pPr>
-        <w:pStyle w:val="NoSpacing"/>
-        <w:rPr>
-          <w:b/>
-        </w:rPr>
-      </w:pPr>
-      <w:r>
-        <w:rPr>
-          <w:b/>
-        </w:rPr>
-        <w:t>Those attending:</w:t>
-      </w:r>
-    </w:p>
-    <w:p>
-      <w:pPr>
-        <w:pStyle w:val="NoSpacing"/>
-      </w:pPr>
-      <w:r>
-        <w:t>David Byron</w:t>
-      </w:r>
-    </w:p>
-    <w:p>
-      <w:pPr>
-        <w:pStyle w:val="NoSpacing"/>
-      </w:pPr>
-      <w:r>
         <w:t>Yu-Ching Ho</w:t>
       </w:r>
     </w:p>
@@ -13862,112 +13862,112 @@
           <w:u w:val="single"/>
         </w:rPr>
       </w:pPr>
-      <w:bookmarkStart w:id="44" w:name="_Toc509758975"/>
+      <w:bookmarkStart w:id="45" w:name="_Toc509825011"/>
+      <w:r>
+        <w:t xml:space="preserve">7.8 </w:t>
+      </w:r>
+      <w:r>
+        <w:rPr>
+          <w:u w:val="single"/>
+        </w:rPr>
+        <w:t>Week08 – 23/10/2017</w:t>
+      </w:r>
+      <w:bookmarkEnd w:id="45"/>
+    </w:p>
+    <w:p>
+      <w:pPr>
+        <w:pStyle w:val="NoSpacing"/>
+        <w:rPr>
+          <w:b/>
+        </w:rPr>
+      </w:pPr>
+      <w:r>
+        <w:rPr>
+          <w:b/>
+        </w:rPr>
+        <w:t>COMP09097 Games Development Project</w:t>
+      </w:r>
+    </w:p>
+    <w:p>
+      <w:pPr>
+        <w:pStyle w:val="NoSpacing"/>
+        <w:rPr>
+          <w:b/>
+        </w:rPr>
+      </w:pPr>
+    </w:p>
+    <w:p>
+      <w:pPr>
+        <w:pStyle w:val="NoSpacing"/>
+        <w:rPr>
+          <w:b/>
+        </w:rPr>
+      </w:pPr>
+      <w:r>
+        <w:rPr>
+          <w:b/>
+        </w:rPr>
+        <w:t>Progress Meeting - Games Development Project</w:t>
+      </w:r>
+    </w:p>
+    <w:p>
+      <w:pPr>
+        <w:pStyle w:val="NoSpacing"/>
+        <w:rPr>
+          <w:b/>
+        </w:rPr>
+      </w:pPr>
+    </w:p>
+    <w:p>
+      <w:pPr>
+        <w:pStyle w:val="NoSpacing"/>
+        <w:rPr>
+          <w:b/>
+        </w:rPr>
+      </w:pPr>
+      <w:r>
+        <w:rPr>
+          <w:b/>
+        </w:rPr>
+        <w:t>23/10/17, 10am, UWS Paisley Campus E113</w:t>
+      </w:r>
+    </w:p>
+    <w:p>
+      <w:pPr>
+        <w:pStyle w:val="NoSpacing"/>
+        <w:rPr>
+          <w:b/>
+        </w:rPr>
+      </w:pPr>
+    </w:p>
+    <w:p>
+      <w:pPr>
+        <w:pStyle w:val="NoSpacing"/>
+        <w:rPr>
+          <w:b/>
+        </w:rPr>
+      </w:pPr>
+      <w:r>
+        <w:rPr>
+          <w:b/>
+        </w:rPr>
+        <w:t>Those attending:</w:t>
+      </w:r>
+    </w:p>
+    <w:p>
+      <w:pPr>
+        <w:pStyle w:val="NoSpacing"/>
+      </w:pPr>
+      <w:r>
+        <w:t>David Byron</w:t>
+      </w:r>
+    </w:p>
+    <w:p>
+      <w:pPr>
+        <w:pStyle w:val="NoSpacing"/>
+      </w:pPr>
       <w:r>
         <w:lastRenderedPageBreak/>
-        <w:t xml:space="preserve">7.8 </w:t>
-      </w:r>
-      <w:r>
-        <w:rPr>
-          <w:u w:val="single"/>
-        </w:rPr>
-        <w:t>Week08 – 23/10/2017</w:t>
-      </w:r>
-      <w:bookmarkEnd w:id="44"/>
-    </w:p>
-    <w:p>
-      <w:pPr>
-        <w:pStyle w:val="NoSpacing"/>
-        <w:rPr>
-          <w:b/>
-        </w:rPr>
-      </w:pPr>
-      <w:r>
-        <w:rPr>
-          <w:b/>
-        </w:rPr>
-        <w:t>COMP09097 Games Development Project</w:t>
-      </w:r>
-    </w:p>
-    <w:p>
-      <w:pPr>
-        <w:pStyle w:val="NoSpacing"/>
-        <w:rPr>
-          <w:b/>
-        </w:rPr>
-      </w:pPr>
-    </w:p>
-    <w:p>
-      <w:pPr>
-        <w:pStyle w:val="NoSpacing"/>
-        <w:rPr>
-          <w:b/>
-        </w:rPr>
-      </w:pPr>
-      <w:r>
-        <w:rPr>
-          <w:b/>
-        </w:rPr>
-        <w:t>Progress Meeting - Games Development Project</w:t>
-      </w:r>
-    </w:p>
-    <w:p>
-      <w:pPr>
-        <w:pStyle w:val="NoSpacing"/>
-        <w:rPr>
-          <w:b/>
-        </w:rPr>
-      </w:pPr>
-    </w:p>
-    <w:p>
-      <w:pPr>
-        <w:pStyle w:val="NoSpacing"/>
-        <w:rPr>
-          <w:b/>
-        </w:rPr>
-      </w:pPr>
-      <w:r>
-        <w:rPr>
-          <w:b/>
-        </w:rPr>
-        <w:t>23/10/17, 10am, UWS Paisley Campus E113</w:t>
-      </w:r>
-    </w:p>
-    <w:p>
-      <w:pPr>
-        <w:pStyle w:val="NoSpacing"/>
-        <w:rPr>
-          <w:b/>
-        </w:rPr>
-      </w:pPr>
-    </w:p>
-    <w:p>
-      <w:pPr>
-        <w:pStyle w:val="NoSpacing"/>
-        <w:rPr>
-          <w:b/>
-        </w:rPr>
-      </w:pPr>
-      <w:r>
-        <w:rPr>
-          <w:b/>
-        </w:rPr>
-        <w:t>Those attending:</w:t>
-      </w:r>
-    </w:p>
-    <w:p>
-      <w:pPr>
-        <w:pStyle w:val="NoSpacing"/>
-      </w:pPr>
-      <w:r>
-        <w:t>David Byron</w:t>
-      </w:r>
-    </w:p>
-    <w:p>
-      <w:pPr>
-        <w:pStyle w:val="NoSpacing"/>
-      </w:pPr>
-      <w:r>
         <w:t>Yu-Ching Ho</w:t>
       </w:r>
     </w:p>
@@ -14260,118 +14260,118 @@
           <w:u w:val="single"/>
         </w:rPr>
       </w:pPr>
-      <w:bookmarkStart w:id="45" w:name="_Toc509758976"/>
+      <w:bookmarkStart w:id="46" w:name="_Toc509825012"/>
+      <w:r>
+        <w:t xml:space="preserve">7.9 </w:t>
+      </w:r>
+      <w:r>
+        <w:rPr>
+          <w:u w:val="single"/>
+        </w:rPr>
+        <w:t>Week09 – 30</w:t>
+      </w:r>
+      <w:r>
+        <w:rPr>
+          <w:u w:val="single"/>
+        </w:rPr>
+        <w:t>/10/2017</w:t>
+      </w:r>
+      <w:bookmarkEnd w:id="46"/>
+    </w:p>
+    <w:p>
+      <w:pPr>
+        <w:pStyle w:val="NoSpacing"/>
+        <w:rPr>
+          <w:b/>
+        </w:rPr>
+      </w:pPr>
+      <w:r>
+        <w:rPr>
+          <w:b/>
+        </w:rPr>
+        <w:t>COMP09097 Games Development Project</w:t>
+      </w:r>
+    </w:p>
+    <w:p>
+      <w:pPr>
+        <w:pStyle w:val="NoSpacing"/>
+        <w:rPr>
+          <w:b/>
+        </w:rPr>
+      </w:pPr>
+    </w:p>
+    <w:p>
+      <w:pPr>
+        <w:pStyle w:val="NoSpacing"/>
+        <w:rPr>
+          <w:b/>
+        </w:rPr>
+      </w:pPr>
+      <w:r>
+        <w:rPr>
+          <w:b/>
+        </w:rPr>
+        <w:t>Progress Meeting - Games Development Project</w:t>
+      </w:r>
+    </w:p>
+    <w:p>
+      <w:pPr>
+        <w:pStyle w:val="NoSpacing"/>
+        <w:rPr>
+          <w:b/>
+        </w:rPr>
+      </w:pPr>
+    </w:p>
+    <w:p>
+      <w:pPr>
+        <w:pStyle w:val="NoSpacing"/>
+        <w:rPr>
+          <w:b/>
+        </w:rPr>
+      </w:pPr>
+      <w:r>
+        <w:rPr>
+          <w:b/>
+        </w:rPr>
+        <w:t>30/10/17, 10am, UWS Paisley Campus E113</w:t>
+      </w:r>
+    </w:p>
+    <w:p>
+      <w:pPr>
+        <w:pStyle w:val="NoSpacing"/>
+        <w:rPr>
+          <w:b/>
+        </w:rPr>
+      </w:pPr>
+    </w:p>
+    <w:p>
+      <w:pPr>
+        <w:pStyle w:val="NoSpacing"/>
+        <w:rPr>
+          <w:b/>
+        </w:rPr>
+      </w:pPr>
+      <w:r>
+        <w:rPr>
+          <w:b/>
+        </w:rPr>
+        <w:t>Those attending:</w:t>
+      </w:r>
+    </w:p>
+    <w:p>
+      <w:pPr>
+        <w:pStyle w:val="NoSpacing"/>
+      </w:pPr>
+      <w:r>
+        <w:t>David Byron</w:t>
+      </w:r>
+    </w:p>
+    <w:p>
+      <w:pPr>
+        <w:pStyle w:val="NoSpacing"/>
+      </w:pPr>
       <w:r>
         <w:lastRenderedPageBreak/>
-        <w:t xml:space="preserve">7.9 </w:t>
-      </w:r>
-      <w:r>
-        <w:rPr>
-          <w:u w:val="single"/>
-        </w:rPr>
-        <w:t>Week09 – 30</w:t>
-      </w:r>
-      <w:r>
-        <w:rPr>
-          <w:u w:val="single"/>
-        </w:rPr>
-        <w:t>/10/2017</w:t>
-      </w:r>
-      <w:bookmarkEnd w:id="45"/>
-    </w:p>
-    <w:p>
-      <w:pPr>
-        <w:pStyle w:val="NoSpacing"/>
-        <w:rPr>
-          <w:b/>
-        </w:rPr>
-      </w:pPr>
-      <w:r>
-        <w:rPr>
-          <w:b/>
-        </w:rPr>
-        <w:t>COMP09097 Games Development Project</w:t>
-      </w:r>
-    </w:p>
-    <w:p>
-      <w:pPr>
-        <w:pStyle w:val="NoSpacing"/>
-        <w:rPr>
-          <w:b/>
-        </w:rPr>
-      </w:pPr>
-    </w:p>
-    <w:p>
-      <w:pPr>
-        <w:pStyle w:val="NoSpacing"/>
-        <w:rPr>
-          <w:b/>
-        </w:rPr>
-      </w:pPr>
-      <w:r>
-        <w:rPr>
-          <w:b/>
-        </w:rPr>
-        <w:t>Progress Meeting - Games Development Project</w:t>
-      </w:r>
-    </w:p>
-    <w:p>
-      <w:pPr>
-        <w:pStyle w:val="NoSpacing"/>
-        <w:rPr>
-          <w:b/>
-        </w:rPr>
-      </w:pPr>
-    </w:p>
-    <w:p>
-      <w:pPr>
-        <w:pStyle w:val="NoSpacing"/>
-        <w:rPr>
-          <w:b/>
-        </w:rPr>
-      </w:pPr>
-      <w:r>
-        <w:rPr>
-          <w:b/>
-        </w:rPr>
-        <w:t>30/10/17, 10am, UWS Paisley Campus E113</w:t>
-      </w:r>
-    </w:p>
-    <w:p>
-      <w:pPr>
-        <w:pStyle w:val="NoSpacing"/>
-        <w:rPr>
-          <w:b/>
-        </w:rPr>
-      </w:pPr>
-    </w:p>
-    <w:p>
-      <w:pPr>
-        <w:pStyle w:val="NoSpacing"/>
-        <w:rPr>
-          <w:b/>
-        </w:rPr>
-      </w:pPr>
-      <w:r>
-        <w:rPr>
-          <w:b/>
-        </w:rPr>
-        <w:t>Those attending:</w:t>
-      </w:r>
-    </w:p>
-    <w:p>
-      <w:pPr>
-        <w:pStyle w:val="NoSpacing"/>
-      </w:pPr>
-      <w:r>
-        <w:t>David Byron</w:t>
-      </w:r>
-    </w:p>
-    <w:p>
-      <w:pPr>
-        <w:pStyle w:val="NoSpacing"/>
-      </w:pPr>
-      <w:r>
         <w:t>Yu-Ching Ho</w:t>
       </w:r>
     </w:p>
@@ -14664,112 +14664,112 @@
           <w:u w:val="single"/>
         </w:rPr>
       </w:pPr>
-      <w:bookmarkStart w:id="46" w:name="_Toc509758977"/>
+      <w:bookmarkStart w:id="47" w:name="_Toc509825013"/>
+      <w:r>
+        <w:t xml:space="preserve">7.10 </w:t>
+      </w:r>
+      <w:r>
+        <w:rPr>
+          <w:u w:val="single"/>
+        </w:rPr>
+        <w:t>Week10 – 06/11/2017</w:t>
+      </w:r>
+      <w:bookmarkEnd w:id="47"/>
+    </w:p>
+    <w:p>
+      <w:pPr>
+        <w:pStyle w:val="NoSpacing"/>
+        <w:rPr>
+          <w:b/>
+        </w:rPr>
+      </w:pPr>
+      <w:r>
+        <w:rPr>
+          <w:b/>
+        </w:rPr>
+        <w:t>COMP09097 Games Development Project</w:t>
+      </w:r>
+    </w:p>
+    <w:p>
+      <w:pPr>
+        <w:pStyle w:val="NoSpacing"/>
+        <w:rPr>
+          <w:b/>
+        </w:rPr>
+      </w:pPr>
+    </w:p>
+    <w:p>
+      <w:pPr>
+        <w:pStyle w:val="NoSpacing"/>
+        <w:rPr>
+          <w:b/>
+        </w:rPr>
+      </w:pPr>
+      <w:r>
+        <w:rPr>
+          <w:b/>
+        </w:rPr>
+        <w:t>Progress Meeting - Games Development Project</w:t>
+      </w:r>
+    </w:p>
+    <w:p>
+      <w:pPr>
+        <w:pStyle w:val="NoSpacing"/>
+        <w:rPr>
+          <w:b/>
+        </w:rPr>
+      </w:pPr>
+    </w:p>
+    <w:p>
+      <w:pPr>
+        <w:pStyle w:val="NoSpacing"/>
+        <w:rPr>
+          <w:b/>
+        </w:rPr>
+      </w:pPr>
+      <w:r>
+        <w:rPr>
+          <w:b/>
+        </w:rPr>
+        <w:t>06/11/17, 10am, UWS Paisley Campus E113</w:t>
+      </w:r>
+    </w:p>
+    <w:p>
+      <w:pPr>
+        <w:pStyle w:val="NoSpacing"/>
+        <w:rPr>
+          <w:b/>
+        </w:rPr>
+      </w:pPr>
+    </w:p>
+    <w:p>
+      <w:pPr>
+        <w:pStyle w:val="NoSpacing"/>
+        <w:rPr>
+          <w:b/>
+        </w:rPr>
+      </w:pPr>
+      <w:r>
+        <w:rPr>
+          <w:b/>
+        </w:rPr>
+        <w:t>Those attending:</w:t>
+      </w:r>
+    </w:p>
+    <w:p>
+      <w:pPr>
+        <w:pStyle w:val="NoSpacing"/>
+      </w:pPr>
+      <w:r>
+        <w:t>David Byron</w:t>
+      </w:r>
+    </w:p>
+    <w:p>
+      <w:pPr>
+        <w:pStyle w:val="NoSpacing"/>
+      </w:pPr>
       <w:r>
         <w:lastRenderedPageBreak/>
-        <w:t xml:space="preserve">7.10 </w:t>
-      </w:r>
-      <w:r>
-        <w:rPr>
-          <w:u w:val="single"/>
-        </w:rPr>
-        <w:t>Week10 – 06/11/2017</w:t>
-      </w:r>
-      <w:bookmarkEnd w:id="46"/>
-    </w:p>
-    <w:p>
-      <w:pPr>
-        <w:pStyle w:val="NoSpacing"/>
-        <w:rPr>
-          <w:b/>
-        </w:rPr>
-      </w:pPr>
-      <w:r>
-        <w:rPr>
-          <w:b/>
-        </w:rPr>
-        <w:t>COMP09097 Games Development Project</w:t>
-      </w:r>
-    </w:p>
-    <w:p>
-      <w:pPr>
-        <w:pStyle w:val="NoSpacing"/>
-        <w:rPr>
-          <w:b/>
-        </w:rPr>
-      </w:pPr>
-    </w:p>
-    <w:p>
-      <w:pPr>
-        <w:pStyle w:val="NoSpacing"/>
-        <w:rPr>
-          <w:b/>
-        </w:rPr>
-      </w:pPr>
-      <w:r>
-        <w:rPr>
-          <w:b/>
-        </w:rPr>
-        <w:t>Progress Meeting - Games Development Project</w:t>
-      </w:r>
-    </w:p>
-    <w:p>
-      <w:pPr>
-        <w:pStyle w:val="NoSpacing"/>
-        <w:rPr>
-          <w:b/>
-        </w:rPr>
-      </w:pPr>
-    </w:p>
-    <w:p>
-      <w:pPr>
-        <w:pStyle w:val="NoSpacing"/>
-        <w:rPr>
-          <w:b/>
-        </w:rPr>
-      </w:pPr>
-      <w:r>
-        <w:rPr>
-          <w:b/>
-        </w:rPr>
-        <w:t>06/11/17, 10am, UWS Paisley Campus E113</w:t>
-      </w:r>
-    </w:p>
-    <w:p>
-      <w:pPr>
-        <w:pStyle w:val="NoSpacing"/>
-        <w:rPr>
-          <w:b/>
-        </w:rPr>
-      </w:pPr>
-    </w:p>
-    <w:p>
-      <w:pPr>
-        <w:pStyle w:val="NoSpacing"/>
-        <w:rPr>
-          <w:b/>
-        </w:rPr>
-      </w:pPr>
-      <w:r>
-        <w:rPr>
-          <w:b/>
-        </w:rPr>
-        <w:t>Those attending:</w:t>
-      </w:r>
-    </w:p>
-    <w:p>
-      <w:pPr>
-        <w:pStyle w:val="NoSpacing"/>
-      </w:pPr>
-      <w:r>
-        <w:t>David Byron</w:t>
-      </w:r>
-    </w:p>
-    <w:p>
-      <w:pPr>
-        <w:pStyle w:val="NoSpacing"/>
-      </w:pPr>
-      <w:r>
         <w:t>Yu-Ching Ho</w:t>
       </w:r>
     </w:p>
@@ -15062,112 +15062,112 @@
           <w:u w:val="single"/>
         </w:rPr>
       </w:pPr>
-      <w:bookmarkStart w:id="47" w:name="_Toc509758978"/>
+      <w:bookmarkStart w:id="48" w:name="_Toc509825014"/>
+      <w:r>
+        <w:t xml:space="preserve">7.11 </w:t>
+      </w:r>
+      <w:r>
+        <w:rPr>
+          <w:u w:val="single"/>
+        </w:rPr>
+        <w:t>Week11 – 13/11/2017</w:t>
+      </w:r>
+      <w:bookmarkEnd w:id="48"/>
+    </w:p>
+    <w:p>
+      <w:pPr>
+        <w:pStyle w:val="NoSpacing"/>
+        <w:rPr>
+          <w:b/>
+        </w:rPr>
+      </w:pPr>
+      <w:r>
+        <w:rPr>
+          <w:b/>
+        </w:rPr>
+        <w:t>COMP09097 Games Development Project</w:t>
+      </w:r>
+    </w:p>
+    <w:p>
+      <w:pPr>
+        <w:pStyle w:val="NoSpacing"/>
+        <w:rPr>
+          <w:b/>
+        </w:rPr>
+      </w:pPr>
+    </w:p>
+    <w:p>
+      <w:pPr>
+        <w:pStyle w:val="NoSpacing"/>
+        <w:rPr>
+          <w:b/>
+        </w:rPr>
+      </w:pPr>
+      <w:r>
+        <w:rPr>
+          <w:b/>
+        </w:rPr>
+        <w:t>Progress Meeting - Games Development Project</w:t>
+      </w:r>
+    </w:p>
+    <w:p>
+      <w:pPr>
+        <w:pStyle w:val="NoSpacing"/>
+        <w:rPr>
+          <w:b/>
+        </w:rPr>
+      </w:pPr>
+    </w:p>
+    <w:p>
+      <w:pPr>
+        <w:pStyle w:val="NoSpacing"/>
+        <w:rPr>
+          <w:b/>
+        </w:rPr>
+      </w:pPr>
+      <w:r>
+        <w:rPr>
+          <w:b/>
+        </w:rPr>
+        <w:t>13/11/17, 10am, UWS Paisley Campus E113</w:t>
+      </w:r>
+    </w:p>
+    <w:p>
+      <w:pPr>
+        <w:pStyle w:val="NoSpacing"/>
+        <w:rPr>
+          <w:b/>
+        </w:rPr>
+      </w:pPr>
+    </w:p>
+    <w:p>
+      <w:pPr>
+        <w:pStyle w:val="NoSpacing"/>
+        <w:rPr>
+          <w:b/>
+        </w:rPr>
+      </w:pPr>
+      <w:r>
+        <w:rPr>
+          <w:b/>
+        </w:rPr>
+        <w:t>Those attending:</w:t>
+      </w:r>
+    </w:p>
+    <w:p>
+      <w:pPr>
+        <w:pStyle w:val="NoSpacing"/>
+      </w:pPr>
+      <w:r>
+        <w:t>David Byron</w:t>
+      </w:r>
+    </w:p>
+    <w:p>
+      <w:pPr>
+        <w:pStyle w:val="NoSpacing"/>
+      </w:pPr>
       <w:r>
         <w:lastRenderedPageBreak/>
-        <w:t xml:space="preserve">7.11 </w:t>
-      </w:r>
-      <w:r>
-        <w:rPr>
-          <w:u w:val="single"/>
-        </w:rPr>
-        <w:t>Week11 – 13/11/2017</w:t>
-      </w:r>
-      <w:bookmarkEnd w:id="47"/>
-    </w:p>
-    <w:p>
-      <w:pPr>
-        <w:pStyle w:val="NoSpacing"/>
-        <w:rPr>
-          <w:b/>
-        </w:rPr>
-      </w:pPr>
-      <w:r>
-        <w:rPr>
-          <w:b/>
-        </w:rPr>
-        <w:t>COMP09097 Games Development Project</w:t>
-      </w:r>
-    </w:p>
-    <w:p>
-      <w:pPr>
-        <w:pStyle w:val="NoSpacing"/>
-        <w:rPr>
-          <w:b/>
-        </w:rPr>
-      </w:pPr>
-    </w:p>
-    <w:p>
-      <w:pPr>
-        <w:pStyle w:val="NoSpacing"/>
-        <w:rPr>
-          <w:b/>
-        </w:rPr>
-      </w:pPr>
-      <w:r>
-        <w:rPr>
-          <w:b/>
-        </w:rPr>
-        <w:t>Progress Meeting - Games Development Project</w:t>
-      </w:r>
-    </w:p>
-    <w:p>
-      <w:pPr>
-        <w:pStyle w:val="NoSpacing"/>
-        <w:rPr>
-          <w:b/>
-        </w:rPr>
-      </w:pPr>
-    </w:p>
-    <w:p>
-      <w:pPr>
-        <w:pStyle w:val="NoSpacing"/>
-        <w:rPr>
-          <w:b/>
-        </w:rPr>
-      </w:pPr>
-      <w:r>
-        <w:rPr>
-          <w:b/>
-        </w:rPr>
-        <w:t>13/11/17, 10am, UWS Paisley Campus E113</w:t>
-      </w:r>
-    </w:p>
-    <w:p>
-      <w:pPr>
-        <w:pStyle w:val="NoSpacing"/>
-        <w:rPr>
-          <w:b/>
-        </w:rPr>
-      </w:pPr>
-    </w:p>
-    <w:p>
-      <w:pPr>
-        <w:pStyle w:val="NoSpacing"/>
-        <w:rPr>
-          <w:b/>
-        </w:rPr>
-      </w:pPr>
-      <w:r>
-        <w:rPr>
-          <w:b/>
-        </w:rPr>
-        <w:t>Those attending:</w:t>
-      </w:r>
-    </w:p>
-    <w:p>
-      <w:pPr>
-        <w:pStyle w:val="NoSpacing"/>
-      </w:pPr>
-      <w:r>
-        <w:t>David Byron</w:t>
-      </w:r>
-    </w:p>
-    <w:p>
-      <w:pPr>
-        <w:pStyle w:val="NoSpacing"/>
-      </w:pPr>
-      <w:r>
         <w:t>Yu-Ching Ho</w:t>
       </w:r>
     </w:p>
@@ -15458,112 +15458,112 @@
           <w:u w:val="single"/>
         </w:rPr>
       </w:pPr>
-      <w:bookmarkStart w:id="48" w:name="_Toc509758979"/>
+      <w:bookmarkStart w:id="49" w:name="_Toc509825015"/>
+      <w:r>
+        <w:t xml:space="preserve">7.12 </w:t>
+      </w:r>
+      <w:r>
+        <w:rPr>
+          <w:u w:val="single"/>
+        </w:rPr>
+        <w:t>Week12 – 20/11/2017</w:t>
+      </w:r>
+      <w:bookmarkEnd w:id="49"/>
+    </w:p>
+    <w:p>
+      <w:pPr>
+        <w:pStyle w:val="NoSpacing"/>
+        <w:rPr>
+          <w:b/>
+        </w:rPr>
+      </w:pPr>
+      <w:r>
+        <w:rPr>
+          <w:b/>
+        </w:rPr>
+        <w:t>COMP09097 Games Development Project</w:t>
+      </w:r>
+    </w:p>
+    <w:p>
+      <w:pPr>
+        <w:pStyle w:val="NoSpacing"/>
+        <w:rPr>
+          <w:b/>
+        </w:rPr>
+      </w:pPr>
+    </w:p>
+    <w:p>
+      <w:pPr>
+        <w:pStyle w:val="NoSpacing"/>
+        <w:rPr>
+          <w:b/>
+        </w:rPr>
+      </w:pPr>
+      <w:r>
+        <w:rPr>
+          <w:b/>
+        </w:rPr>
+        <w:t>Progress Meeting - Games Development Project</w:t>
+      </w:r>
+    </w:p>
+    <w:p>
+      <w:pPr>
+        <w:pStyle w:val="NoSpacing"/>
+        <w:rPr>
+          <w:b/>
+        </w:rPr>
+      </w:pPr>
+    </w:p>
+    <w:p>
+      <w:pPr>
+        <w:pStyle w:val="NoSpacing"/>
+        <w:rPr>
+          <w:b/>
+        </w:rPr>
+      </w:pPr>
+      <w:r>
+        <w:rPr>
+          <w:b/>
+        </w:rPr>
+        <w:t>20/11/17, 10am, UWS Paisley Campus E113</w:t>
+      </w:r>
+    </w:p>
+    <w:p>
+      <w:pPr>
+        <w:pStyle w:val="NoSpacing"/>
+        <w:rPr>
+          <w:b/>
+        </w:rPr>
+      </w:pPr>
+    </w:p>
+    <w:p>
+      <w:pPr>
+        <w:pStyle w:val="NoSpacing"/>
+        <w:rPr>
+          <w:b/>
+        </w:rPr>
+      </w:pPr>
+      <w:r>
+        <w:rPr>
+          <w:b/>
+        </w:rPr>
+        <w:t>Those attending:</w:t>
+      </w:r>
+    </w:p>
+    <w:p>
+      <w:pPr>
+        <w:pStyle w:val="NoSpacing"/>
+      </w:pPr>
+      <w:r>
+        <w:t>Yu-Ching Ho</w:t>
+      </w:r>
+    </w:p>
+    <w:p>
+      <w:pPr>
+        <w:pStyle w:val="NoSpacing"/>
+      </w:pPr>
       <w:r>
         <w:lastRenderedPageBreak/>
-        <w:t xml:space="preserve">7.12 </w:t>
-      </w:r>
-      <w:r>
-        <w:rPr>
-          <w:u w:val="single"/>
-        </w:rPr>
-        <w:t>Week12 – 20/11/2017</w:t>
-      </w:r>
-      <w:bookmarkEnd w:id="48"/>
-    </w:p>
-    <w:p>
-      <w:pPr>
-        <w:pStyle w:val="NoSpacing"/>
-        <w:rPr>
-          <w:b/>
-        </w:rPr>
-      </w:pPr>
-      <w:r>
-        <w:rPr>
-          <w:b/>
-        </w:rPr>
-        <w:t>COMP09097 Games Development Project</w:t>
-      </w:r>
-    </w:p>
-    <w:p>
-      <w:pPr>
-        <w:pStyle w:val="NoSpacing"/>
-        <w:rPr>
-          <w:b/>
-        </w:rPr>
-      </w:pPr>
-    </w:p>
-    <w:p>
-      <w:pPr>
-        <w:pStyle w:val="NoSpacing"/>
-        <w:rPr>
-          <w:b/>
-        </w:rPr>
-      </w:pPr>
-      <w:r>
-        <w:rPr>
-          <w:b/>
-        </w:rPr>
-        <w:t>Progress Meeting - Games Development Project</w:t>
-      </w:r>
-    </w:p>
-    <w:p>
-      <w:pPr>
-        <w:pStyle w:val="NoSpacing"/>
-        <w:rPr>
-          <w:b/>
-        </w:rPr>
-      </w:pPr>
-    </w:p>
-    <w:p>
-      <w:pPr>
-        <w:pStyle w:val="NoSpacing"/>
-        <w:rPr>
-          <w:b/>
-        </w:rPr>
-      </w:pPr>
-      <w:r>
-        <w:rPr>
-          <w:b/>
-        </w:rPr>
-        <w:t>20/11/17, 10am, UWS Paisley Campus E113</w:t>
-      </w:r>
-    </w:p>
-    <w:p>
-      <w:pPr>
-        <w:pStyle w:val="NoSpacing"/>
-        <w:rPr>
-          <w:b/>
-        </w:rPr>
-      </w:pPr>
-    </w:p>
-    <w:p>
-      <w:pPr>
-        <w:pStyle w:val="NoSpacing"/>
-        <w:rPr>
-          <w:b/>
-        </w:rPr>
-      </w:pPr>
-      <w:r>
-        <w:rPr>
-          <w:b/>
-        </w:rPr>
-        <w:t>Those attending:</w:t>
-      </w:r>
-    </w:p>
-    <w:p>
-      <w:pPr>
-        <w:pStyle w:val="NoSpacing"/>
-      </w:pPr>
-      <w:r>
-        <w:t>Yu-Ching Ho</w:t>
-      </w:r>
-    </w:p>
-    <w:p>
-      <w:pPr>
-        <w:pStyle w:val="NoSpacing"/>
-      </w:pPr>
-      <w:r>
         <w:t xml:space="preserve">Nathanael Omnes </w:t>
       </w:r>
     </w:p>
@@ -15858,9 +15858,8 @@
           <w:u w:val="single"/>
         </w:rPr>
       </w:pPr>
-      <w:bookmarkStart w:id="49" w:name="_Toc509758980"/>
-      <w:r>
-        <w:lastRenderedPageBreak/>
+      <w:bookmarkStart w:id="50" w:name="_Toc509825016"/>
+      <w:r>
         <w:t xml:space="preserve">7.13 </w:t>
       </w:r>
       <w:r>
@@ -15882,7 +15881,7 @@
         </w:rPr>
         <w:t xml:space="preserve"> Semester</w:t>
       </w:r>
-      <w:bookmarkEnd w:id="49"/>
+      <w:bookmarkEnd w:id="50"/>
     </w:p>
     <w:p>
       <w:pPr>
@@ -15977,6 +15976,7 @@
         <w:pStyle w:val="NoSpacing"/>
       </w:pPr>
       <w:r>
+        <w:lastRenderedPageBreak/>
         <w:t>Yu-Ching Ho</w:t>
       </w:r>
     </w:p>
@@ -16262,112 +16262,112 @@
           <w:u w:val="single"/>
         </w:rPr>
       </w:pPr>
-      <w:bookmarkStart w:id="50" w:name="_Toc509758981"/>
+      <w:bookmarkStart w:id="51" w:name="_Toc509825017"/>
+      <w:r>
+        <w:t xml:space="preserve">7.14 </w:t>
+      </w:r>
+      <w:r>
+        <w:rPr>
+          <w:u w:val="single"/>
+        </w:rPr>
+        <w:t>Week14 – 17/01/2018</w:t>
+      </w:r>
+      <w:bookmarkEnd w:id="51"/>
+    </w:p>
+    <w:p>
+      <w:pPr>
+        <w:pStyle w:val="NoSpacing"/>
+        <w:rPr>
+          <w:b/>
+        </w:rPr>
+      </w:pPr>
+      <w:r>
+        <w:rPr>
+          <w:b/>
+        </w:rPr>
+        <w:t>COMP09097 Games Development Project</w:t>
+      </w:r>
+    </w:p>
+    <w:p>
+      <w:pPr>
+        <w:pStyle w:val="NoSpacing"/>
+        <w:rPr>
+          <w:b/>
+        </w:rPr>
+      </w:pPr>
+    </w:p>
+    <w:p>
+      <w:pPr>
+        <w:pStyle w:val="NoSpacing"/>
+        <w:rPr>
+          <w:b/>
+        </w:rPr>
+      </w:pPr>
+      <w:r>
+        <w:rPr>
+          <w:b/>
+        </w:rPr>
+        <w:t>Progress Meeting - Games Development Project</w:t>
+      </w:r>
+    </w:p>
+    <w:p>
+      <w:pPr>
+        <w:pStyle w:val="NoSpacing"/>
+        <w:rPr>
+          <w:b/>
+        </w:rPr>
+      </w:pPr>
+    </w:p>
+    <w:p>
+      <w:pPr>
+        <w:pStyle w:val="NoSpacing"/>
+        <w:rPr>
+          <w:b/>
+        </w:rPr>
+      </w:pPr>
+      <w:r>
+        <w:rPr>
+          <w:b/>
+        </w:rPr>
+        <w:t>17/01/18, 10am, UWS Paisley Campus E113</w:t>
+      </w:r>
+    </w:p>
+    <w:p>
+      <w:pPr>
+        <w:pStyle w:val="NoSpacing"/>
+        <w:rPr>
+          <w:b/>
+        </w:rPr>
+      </w:pPr>
+    </w:p>
+    <w:p>
+      <w:pPr>
+        <w:pStyle w:val="NoSpacing"/>
+        <w:rPr>
+          <w:b/>
+        </w:rPr>
+      </w:pPr>
+      <w:r>
+        <w:rPr>
+          <w:b/>
+        </w:rPr>
+        <w:t>Those attending:</w:t>
+      </w:r>
+    </w:p>
+    <w:p>
+      <w:pPr>
+        <w:pStyle w:val="NoSpacing"/>
+      </w:pPr>
+      <w:r>
+        <w:t>David Byron</w:t>
+      </w:r>
+    </w:p>
+    <w:p>
+      <w:pPr>
+        <w:pStyle w:val="NoSpacing"/>
+      </w:pPr>
       <w:r>
         <w:lastRenderedPageBreak/>
-        <w:t xml:space="preserve">7.14 </w:t>
-      </w:r>
-      <w:r>
-        <w:rPr>
-          <w:u w:val="single"/>
-        </w:rPr>
-        <w:t>Week14 – 17/01/2018</w:t>
-      </w:r>
-      <w:bookmarkEnd w:id="50"/>
-    </w:p>
-    <w:p>
-      <w:pPr>
-        <w:pStyle w:val="NoSpacing"/>
-        <w:rPr>
-          <w:b/>
-        </w:rPr>
-      </w:pPr>
-      <w:r>
-        <w:rPr>
-          <w:b/>
-        </w:rPr>
-        <w:t>COMP09097 Games Development Project</w:t>
-      </w:r>
-    </w:p>
-    <w:p>
-      <w:pPr>
-        <w:pStyle w:val="NoSpacing"/>
-        <w:rPr>
-          <w:b/>
-        </w:rPr>
-      </w:pPr>
-    </w:p>
-    <w:p>
-      <w:pPr>
-        <w:pStyle w:val="NoSpacing"/>
-        <w:rPr>
-          <w:b/>
-        </w:rPr>
-      </w:pPr>
-      <w:r>
-        <w:rPr>
-          <w:b/>
-        </w:rPr>
-        <w:t>Progress Meeting - Games Development Project</w:t>
-      </w:r>
-    </w:p>
-    <w:p>
-      <w:pPr>
-        <w:pStyle w:val="NoSpacing"/>
-        <w:rPr>
-          <w:b/>
-        </w:rPr>
-      </w:pPr>
-    </w:p>
-    <w:p>
-      <w:pPr>
-        <w:pStyle w:val="NoSpacing"/>
-        <w:rPr>
-          <w:b/>
-        </w:rPr>
-      </w:pPr>
-      <w:r>
-        <w:rPr>
-          <w:b/>
-        </w:rPr>
-        <w:t>17/01/18, 10am, UWS Paisley Campus E113</w:t>
-      </w:r>
-    </w:p>
-    <w:p>
-      <w:pPr>
-        <w:pStyle w:val="NoSpacing"/>
-        <w:rPr>
-          <w:b/>
-        </w:rPr>
-      </w:pPr>
-    </w:p>
-    <w:p>
-      <w:pPr>
-        <w:pStyle w:val="NoSpacing"/>
-        <w:rPr>
-          <w:b/>
-        </w:rPr>
-      </w:pPr>
-      <w:r>
-        <w:rPr>
-          <w:b/>
-        </w:rPr>
-        <w:t>Those attending:</w:t>
-      </w:r>
-    </w:p>
-    <w:p>
-      <w:pPr>
-        <w:pStyle w:val="NoSpacing"/>
-      </w:pPr>
-      <w:r>
-        <w:t>David Byron</w:t>
-      </w:r>
-    </w:p>
-    <w:p>
-      <w:pPr>
-        <w:pStyle w:val="NoSpacing"/>
-      </w:pPr>
-      <w:r>
         <w:t>Yu-Ching Ho</w:t>
       </w:r>
     </w:p>
@@ -16658,112 +16658,112 @@
           <w:u w:val="single"/>
         </w:rPr>
       </w:pPr>
-      <w:bookmarkStart w:id="51" w:name="_Toc509758982"/>
+      <w:bookmarkStart w:id="52" w:name="_Toc509825018"/>
+      <w:r>
+        <w:t xml:space="preserve">7.15 </w:t>
+      </w:r>
+      <w:r>
+        <w:rPr>
+          <w:u w:val="single"/>
+        </w:rPr>
+        <w:t>Week15 – 24/01/2018</w:t>
+      </w:r>
+      <w:bookmarkEnd w:id="52"/>
+    </w:p>
+    <w:p>
+      <w:pPr>
+        <w:pStyle w:val="NoSpacing"/>
+        <w:rPr>
+          <w:b/>
+        </w:rPr>
+      </w:pPr>
+      <w:r>
+        <w:rPr>
+          <w:b/>
+        </w:rPr>
+        <w:t>COMP09097 Games Development Project</w:t>
+      </w:r>
+    </w:p>
+    <w:p>
+      <w:pPr>
+        <w:pStyle w:val="NoSpacing"/>
+        <w:rPr>
+          <w:b/>
+        </w:rPr>
+      </w:pPr>
+    </w:p>
+    <w:p>
+      <w:pPr>
+        <w:pStyle w:val="NoSpacing"/>
+        <w:rPr>
+          <w:b/>
+        </w:rPr>
+      </w:pPr>
+      <w:r>
+        <w:rPr>
+          <w:b/>
+        </w:rPr>
+        <w:t>Progress Meeting - Games Development Project</w:t>
+      </w:r>
+    </w:p>
+    <w:p>
+      <w:pPr>
+        <w:pStyle w:val="NoSpacing"/>
+        <w:rPr>
+          <w:b/>
+        </w:rPr>
+      </w:pPr>
+    </w:p>
+    <w:p>
+      <w:pPr>
+        <w:pStyle w:val="NoSpacing"/>
+        <w:rPr>
+          <w:b/>
+        </w:rPr>
+      </w:pPr>
+      <w:r>
+        <w:rPr>
+          <w:b/>
+        </w:rPr>
+        <w:t>24/01/18, 10am, UWS Paisley Campus E113</w:t>
+      </w:r>
+    </w:p>
+    <w:p>
+      <w:pPr>
+        <w:pStyle w:val="NoSpacing"/>
+        <w:rPr>
+          <w:b/>
+        </w:rPr>
+      </w:pPr>
+    </w:p>
+    <w:p>
+      <w:pPr>
+        <w:pStyle w:val="NoSpacing"/>
+        <w:rPr>
+          <w:b/>
+        </w:rPr>
+      </w:pPr>
+      <w:r>
+        <w:rPr>
+          <w:b/>
+        </w:rPr>
+        <w:t>Those attending:</w:t>
+      </w:r>
+    </w:p>
+    <w:p>
+      <w:pPr>
+        <w:pStyle w:val="NoSpacing"/>
+      </w:pPr>
+      <w:r>
+        <w:t>David Byron</w:t>
+      </w:r>
+    </w:p>
+    <w:p>
+      <w:pPr>
+        <w:pStyle w:val="NoSpacing"/>
+      </w:pPr>
       <w:r>
         <w:lastRenderedPageBreak/>
-        <w:t xml:space="preserve">7.15 </w:t>
-      </w:r>
-      <w:r>
-        <w:rPr>
-          <w:u w:val="single"/>
-        </w:rPr>
-        <w:t>Week15 – 24/01/2018</w:t>
-      </w:r>
-      <w:bookmarkEnd w:id="51"/>
-    </w:p>
-    <w:p>
-      <w:pPr>
-        <w:pStyle w:val="NoSpacing"/>
-        <w:rPr>
-          <w:b/>
-        </w:rPr>
-      </w:pPr>
-      <w:r>
-        <w:rPr>
-          <w:b/>
-        </w:rPr>
-        <w:t>COMP09097 Games Development Project</w:t>
-      </w:r>
-    </w:p>
-    <w:p>
-      <w:pPr>
-        <w:pStyle w:val="NoSpacing"/>
-        <w:rPr>
-          <w:b/>
-        </w:rPr>
-      </w:pPr>
-    </w:p>
-    <w:p>
-      <w:pPr>
-        <w:pStyle w:val="NoSpacing"/>
-        <w:rPr>
-          <w:b/>
-        </w:rPr>
-      </w:pPr>
-      <w:r>
-        <w:rPr>
-          <w:b/>
-        </w:rPr>
-        <w:t>Progress Meeting - Games Development Project</w:t>
-      </w:r>
-    </w:p>
-    <w:p>
-      <w:pPr>
-        <w:pStyle w:val="NoSpacing"/>
-        <w:rPr>
-          <w:b/>
-        </w:rPr>
-      </w:pPr>
-    </w:p>
-    <w:p>
-      <w:pPr>
-        <w:pStyle w:val="NoSpacing"/>
-        <w:rPr>
-          <w:b/>
-        </w:rPr>
-      </w:pPr>
-      <w:r>
-        <w:rPr>
-          <w:b/>
-        </w:rPr>
-        <w:t>24/01/18, 10am, UWS Paisley Campus E113</w:t>
-      </w:r>
-    </w:p>
-    <w:p>
-      <w:pPr>
-        <w:pStyle w:val="NoSpacing"/>
-        <w:rPr>
-          <w:b/>
-        </w:rPr>
-      </w:pPr>
-    </w:p>
-    <w:p>
-      <w:pPr>
-        <w:pStyle w:val="NoSpacing"/>
-        <w:rPr>
-          <w:b/>
-        </w:rPr>
-      </w:pPr>
-      <w:r>
-        <w:rPr>
-          <w:b/>
-        </w:rPr>
-        <w:t>Those attending:</w:t>
-      </w:r>
-    </w:p>
-    <w:p>
-      <w:pPr>
-        <w:pStyle w:val="NoSpacing"/>
-      </w:pPr>
-      <w:r>
-        <w:t>David Byron</w:t>
-      </w:r>
-    </w:p>
-    <w:p>
-      <w:pPr>
-        <w:pStyle w:val="NoSpacing"/>
-      </w:pPr>
-      <w:r>
         <w:t>Yu-Ching Ho</w:t>
       </w:r>
     </w:p>
@@ -17065,39 +17065,17 @@
           <w:u w:val="single"/>
         </w:rPr>
       </w:pPr>
-      <w:bookmarkStart w:id="52" w:name="_Toc509758983"/>
-      <w:r>
-        <w:lastRenderedPageBreak/>
-        <w:t>7.16</w:t>
-      </w:r>
-      <w:r>
-        <w:t xml:space="preserve"> </w:t>
+      <w:bookmarkStart w:id="53" w:name="_Toc509825019"/>
+      <w:r>
+        <w:t xml:space="preserve">7.16 </w:t>
       </w:r>
       <w:r>
         <w:rPr>
           <w:u w:val="single"/>
         </w:rPr>
-        <w:t>Week16</w:t>
-      </w:r>
-      <w:r>
-        <w:rPr>
-          <w:u w:val="single"/>
-        </w:rPr>
-        <w:t xml:space="preserve"> – </w:t>
-      </w:r>
-      <w:r>
-        <w:rPr>
-          <w:u w:val="single"/>
-        </w:rPr>
-        <w:t>31</w:t>
-      </w:r>
-      <w:r>
-        <w:rPr>
-          <w:u w:val="single"/>
-        </w:rPr>
-        <w:t>/01/2018</w:t>
-      </w:r>
-      <w:bookmarkEnd w:id="52"/>
+        <w:t>Week16 – 31/01/2018</w:t>
+      </w:r>
+      <w:bookmarkEnd w:id="53"/>
     </w:p>
     <w:p>
       <w:pPr>
@@ -17154,13 +17132,7 @@
         <w:rPr>
           <w:b/>
         </w:rPr>
-        <w:t>31</w:t>
-      </w:r>
-      <w:r>
-        <w:rPr>
-          <w:b/>
-        </w:rPr>
-        <w:t>/01/18, 10am, UWS Paisley Campus E113</w:t>
+        <w:t>31/01/18, 10am, UWS Paisley Campus E113</w:t>
       </w:r>
     </w:p>
     <w:p>
@@ -17499,9 +17471,8 @@
           <w:u w:val="single"/>
         </w:rPr>
       </w:pPr>
-      <w:bookmarkStart w:id="53" w:name="_Toc509758984"/>
-      <w:r>
-        <w:lastRenderedPageBreak/>
+      <w:bookmarkStart w:id="54" w:name="_Toc509825020"/>
+      <w:r>
         <w:t xml:space="preserve">7.17 </w:t>
       </w:r>
       <w:r>
@@ -17510,7 +17481,7 @@
         </w:rPr>
         <w:t>Week17 – 07/02/2018</w:t>
       </w:r>
-      <w:bookmarkEnd w:id="53"/>
+      <w:bookmarkEnd w:id="54"/>
     </w:p>
     <w:p>
       <w:pPr>
@@ -17913,9 +17884,8 @@
           <w:u w:val="single"/>
         </w:rPr>
       </w:pPr>
-      <w:bookmarkStart w:id="54" w:name="_Toc509758985"/>
-      <w:r>
-        <w:lastRenderedPageBreak/>
+      <w:bookmarkStart w:id="55" w:name="_Toc509825021"/>
+      <w:r>
         <w:t xml:space="preserve">7.18 </w:t>
       </w:r>
       <w:r>
@@ -17924,7 +17894,7 @@
         </w:rPr>
         <w:t>Week18 – 14/02/2018</w:t>
       </w:r>
-      <w:bookmarkEnd w:id="54"/>
+      <w:bookmarkEnd w:id="55"/>
     </w:p>
     <w:p>
       <w:pPr>
@@ -18390,147 +18360,147 @@
           <w:u w:val="single"/>
         </w:rPr>
       </w:pPr>
-      <w:bookmarkStart w:id="55" w:name="_Toc509758986"/>
+      <w:bookmarkStart w:id="56" w:name="_Toc509825022"/>
+      <w:r>
+        <w:t xml:space="preserve">7.19 </w:t>
+      </w:r>
+      <w:r>
+        <w:rPr>
+          <w:u w:val="single"/>
+        </w:rPr>
+        <w:t>Week19 – 21/02/2018</w:t>
+      </w:r>
+      <w:bookmarkEnd w:id="56"/>
+    </w:p>
+    <w:p>
+      <w:pPr>
+        <w:pStyle w:val="NoSpacing"/>
+        <w:rPr>
+          <w:b/>
+        </w:rPr>
+      </w:pPr>
+      <w:r>
+        <w:rPr>
+          <w:b/>
+        </w:rPr>
+        <w:t>COMP09097 Games Development Project</w:t>
+      </w:r>
+    </w:p>
+    <w:p>
+      <w:pPr>
+        <w:pStyle w:val="NoSpacing"/>
+        <w:rPr>
+          <w:b/>
+        </w:rPr>
+      </w:pPr>
+    </w:p>
+    <w:p>
+      <w:pPr>
+        <w:pStyle w:val="NoSpacing"/>
+        <w:rPr>
+          <w:b/>
+        </w:rPr>
+      </w:pPr>
+      <w:r>
+        <w:rPr>
+          <w:b/>
+        </w:rPr>
+        <w:t>Progress Meeting - Games Development Project</w:t>
+      </w:r>
+    </w:p>
+    <w:p>
+      <w:pPr>
+        <w:pStyle w:val="NoSpacing"/>
+        <w:rPr>
+          <w:b/>
+        </w:rPr>
+      </w:pPr>
+    </w:p>
+    <w:p>
+      <w:pPr>
+        <w:pStyle w:val="NoSpacing"/>
+        <w:rPr>
+          <w:b/>
+        </w:rPr>
+      </w:pPr>
+      <w:r>
+        <w:rPr>
+          <w:b/>
+        </w:rPr>
+        <w:t>21/02/18, 10am, UWS Paisley Campus E113</w:t>
+      </w:r>
+    </w:p>
+    <w:p>
+      <w:pPr>
+        <w:pStyle w:val="NoSpacing"/>
+        <w:rPr>
+          <w:b/>
+        </w:rPr>
+      </w:pPr>
+    </w:p>
+    <w:p>
+      <w:pPr>
+        <w:pStyle w:val="NoSpacing"/>
+        <w:rPr>
+          <w:b/>
+        </w:rPr>
+      </w:pPr>
+      <w:r>
+        <w:rPr>
+          <w:b/>
+        </w:rPr>
+        <w:t>Those attending:</w:t>
+      </w:r>
+    </w:p>
+    <w:p>
+      <w:pPr>
+        <w:pStyle w:val="NoSpacing"/>
+      </w:pPr>
+      <w:r>
+        <w:t>David Byron</w:t>
+      </w:r>
+    </w:p>
+    <w:p>
+      <w:pPr>
+        <w:pStyle w:val="NoSpacing"/>
+      </w:pPr>
+      <w:r>
+        <w:t>Yu-Ching Ho</w:t>
+      </w:r>
+    </w:p>
+    <w:p>
+      <w:pPr>
+        <w:pStyle w:val="NoSpacing"/>
+      </w:pPr>
+      <w:r>
+        <w:t xml:space="preserve">Nathanael Omnes </w:t>
+      </w:r>
+    </w:p>
+    <w:p>
+      <w:pPr>
+        <w:pStyle w:val="NoSpacing"/>
+      </w:pPr>
+    </w:p>
+    <w:p>
+      <w:pPr>
+        <w:pStyle w:val="NoSpacing"/>
+        <w:rPr>
+          <w:b/>
+        </w:rPr>
+      </w:pPr>
+      <w:r>
+        <w:rPr>
+          <w:b/>
+        </w:rPr>
+        <w:t>Apologies for absence:</w:t>
+      </w:r>
+    </w:p>
+    <w:p>
+      <w:pPr>
+        <w:pStyle w:val="NoSpacing"/>
+      </w:pPr>
       <w:r>
         <w:lastRenderedPageBreak/>
-        <w:t xml:space="preserve">7.19 </w:t>
-      </w:r>
-      <w:r>
-        <w:rPr>
-          <w:u w:val="single"/>
-        </w:rPr>
-        <w:t>Week19 – 21/02/2018</w:t>
-      </w:r>
-      <w:bookmarkEnd w:id="55"/>
-    </w:p>
-    <w:p>
-      <w:pPr>
-        <w:pStyle w:val="NoSpacing"/>
-        <w:rPr>
-          <w:b/>
-        </w:rPr>
-      </w:pPr>
-      <w:r>
-        <w:rPr>
-          <w:b/>
-        </w:rPr>
-        <w:t>COMP09097 Games Development Project</w:t>
-      </w:r>
-    </w:p>
-    <w:p>
-      <w:pPr>
-        <w:pStyle w:val="NoSpacing"/>
-        <w:rPr>
-          <w:b/>
-        </w:rPr>
-      </w:pPr>
-    </w:p>
-    <w:p>
-      <w:pPr>
-        <w:pStyle w:val="NoSpacing"/>
-        <w:rPr>
-          <w:b/>
-        </w:rPr>
-      </w:pPr>
-      <w:r>
-        <w:rPr>
-          <w:b/>
-        </w:rPr>
-        <w:t>Progress Meeting - Games Development Project</w:t>
-      </w:r>
-    </w:p>
-    <w:p>
-      <w:pPr>
-        <w:pStyle w:val="NoSpacing"/>
-        <w:rPr>
-          <w:b/>
-        </w:rPr>
-      </w:pPr>
-    </w:p>
-    <w:p>
-      <w:pPr>
-        <w:pStyle w:val="NoSpacing"/>
-        <w:rPr>
-          <w:b/>
-        </w:rPr>
-      </w:pPr>
-      <w:r>
-        <w:rPr>
-          <w:b/>
-        </w:rPr>
-        <w:t>21/02/18, 10am, UWS Paisley Campus E113</w:t>
-      </w:r>
-    </w:p>
-    <w:p>
-      <w:pPr>
-        <w:pStyle w:val="NoSpacing"/>
-        <w:rPr>
-          <w:b/>
-        </w:rPr>
-      </w:pPr>
-    </w:p>
-    <w:p>
-      <w:pPr>
-        <w:pStyle w:val="NoSpacing"/>
-        <w:rPr>
-          <w:b/>
-        </w:rPr>
-      </w:pPr>
-      <w:r>
-        <w:rPr>
-          <w:b/>
-        </w:rPr>
-        <w:t>Those attending:</w:t>
-      </w:r>
-    </w:p>
-    <w:p>
-      <w:pPr>
-        <w:pStyle w:val="NoSpacing"/>
-      </w:pPr>
-      <w:r>
-        <w:t>David Byron</w:t>
-      </w:r>
-    </w:p>
-    <w:p>
-      <w:pPr>
-        <w:pStyle w:val="NoSpacing"/>
-      </w:pPr>
-      <w:r>
-        <w:t>Yu-Ching Ho</w:t>
-      </w:r>
-    </w:p>
-    <w:p>
-      <w:pPr>
-        <w:pStyle w:val="NoSpacing"/>
-      </w:pPr>
-      <w:r>
-        <w:t xml:space="preserve">Nathanael Omnes </w:t>
-      </w:r>
-    </w:p>
-    <w:p>
-      <w:pPr>
-        <w:pStyle w:val="NoSpacing"/>
-      </w:pPr>
-    </w:p>
-    <w:p>
-      <w:pPr>
-        <w:pStyle w:val="NoSpacing"/>
-        <w:rPr>
-          <w:b/>
-        </w:rPr>
-      </w:pPr>
-      <w:r>
-        <w:rPr>
-          <w:b/>
-        </w:rPr>
-        <w:t>Apologies for absence:</w:t>
-      </w:r>
-    </w:p>
-    <w:p>
-      <w:pPr>
-        <w:pStyle w:val="NoSpacing"/>
-      </w:pPr>
-      <w:r>
         <w:t>N/A</w:t>
       </w:r>
     </w:p>
@@ -18875,147 +18845,147 @@
           <w:u w:val="single"/>
         </w:rPr>
       </w:pPr>
-      <w:bookmarkStart w:id="56" w:name="_Toc509758987"/>
-      <w:r>
+      <w:bookmarkStart w:id="57" w:name="_Toc509825023"/>
+      <w:r>
+        <w:t xml:space="preserve">7.20 </w:t>
+      </w:r>
+      <w:r>
+        <w:rPr>
+          <w:u w:val="single"/>
+        </w:rPr>
+        <w:t>Week20 – 28/02/2018</w:t>
+      </w:r>
+      <w:bookmarkEnd w:id="57"/>
+    </w:p>
+    <w:p>
+      <w:pPr>
+        <w:pStyle w:val="NoSpacing"/>
+        <w:rPr>
+          <w:b/>
+        </w:rPr>
+      </w:pPr>
+      <w:r>
+        <w:rPr>
+          <w:b/>
+        </w:rPr>
+        <w:t>COMP09097 Games Development Project</w:t>
+      </w:r>
+    </w:p>
+    <w:p>
+      <w:pPr>
+        <w:pStyle w:val="NoSpacing"/>
+        <w:rPr>
+          <w:b/>
+        </w:rPr>
+      </w:pPr>
+    </w:p>
+    <w:p>
+      <w:pPr>
+        <w:pStyle w:val="NoSpacing"/>
+        <w:rPr>
+          <w:b/>
+        </w:rPr>
+      </w:pPr>
+      <w:r>
+        <w:rPr>
+          <w:b/>
+        </w:rPr>
+        <w:t>Progress Meeting - Games Development Project</w:t>
+      </w:r>
+    </w:p>
+    <w:p>
+      <w:pPr>
+        <w:pStyle w:val="NoSpacing"/>
+        <w:rPr>
+          <w:b/>
+        </w:rPr>
+      </w:pPr>
+    </w:p>
+    <w:p>
+      <w:pPr>
+        <w:pStyle w:val="NoSpacing"/>
+        <w:rPr>
+          <w:b/>
+        </w:rPr>
+      </w:pPr>
+      <w:r>
+        <w:rPr>
+          <w:b/>
+        </w:rPr>
+        <w:t>28/02/18, 10am, UWS Paisley Campus E113</w:t>
+      </w:r>
+    </w:p>
+    <w:p>
+      <w:pPr>
+        <w:pStyle w:val="NoSpacing"/>
+        <w:rPr>
+          <w:b/>
+        </w:rPr>
+      </w:pPr>
+    </w:p>
+    <w:p>
+      <w:pPr>
+        <w:pStyle w:val="NoSpacing"/>
+        <w:rPr>
+          <w:b/>
+        </w:rPr>
+      </w:pPr>
+      <w:r>
+        <w:rPr>
+          <w:b/>
+        </w:rPr>
+        <w:t>Those attending:</w:t>
+      </w:r>
+    </w:p>
+    <w:p>
+      <w:pPr>
+        <w:pStyle w:val="NoSpacing"/>
+      </w:pPr>
+    </w:p>
+    <w:p>
+      <w:pPr>
+        <w:pStyle w:val="NoSpacing"/>
+      </w:pPr>
+    </w:p>
+    <w:p>
+      <w:pPr>
+        <w:pStyle w:val="NoSpacing"/>
+        <w:rPr>
+          <w:b/>
+        </w:rPr>
+      </w:pPr>
+      <w:r>
+        <w:rPr>
+          <w:b/>
+        </w:rPr>
+        <w:t>Apologies for absence:</w:t>
+      </w:r>
+    </w:p>
+    <w:p>
+      <w:pPr>
+        <w:pStyle w:val="NoSpacing"/>
+      </w:pPr>
+      <w:r>
+        <w:t>Snowed in</w:t>
+      </w:r>
+    </w:p>
+    <w:p>
+      <w:pPr>
+        <w:pStyle w:val="NoSpacing"/>
+      </w:pPr>
+    </w:p>
+    <w:p>
+      <w:pPr>
+        <w:pStyle w:val="NoSpacing"/>
+        <w:rPr>
+          <w:b/>
+        </w:rPr>
+      </w:pPr>
+      <w:r>
+        <w:rPr>
+          <w:b/>
+        </w:rPr>
         <w:lastRenderedPageBreak/>
-        <w:t xml:space="preserve">7.20 </w:t>
-      </w:r>
-      <w:r>
-        <w:rPr>
-          <w:u w:val="single"/>
-        </w:rPr>
-        <w:t>Week20 – 28/02/2018</w:t>
-      </w:r>
-      <w:bookmarkEnd w:id="56"/>
-    </w:p>
-    <w:p>
-      <w:pPr>
-        <w:pStyle w:val="NoSpacing"/>
-        <w:rPr>
-          <w:b/>
-        </w:rPr>
-      </w:pPr>
-      <w:r>
-        <w:rPr>
-          <w:b/>
-        </w:rPr>
-        <w:t>COMP09097 Games Development Project</w:t>
-      </w:r>
-    </w:p>
-    <w:p>
-      <w:pPr>
-        <w:pStyle w:val="NoSpacing"/>
-        <w:rPr>
-          <w:b/>
-        </w:rPr>
-      </w:pPr>
-    </w:p>
-    <w:p>
-      <w:pPr>
-        <w:pStyle w:val="NoSpacing"/>
-        <w:rPr>
-          <w:b/>
-        </w:rPr>
-      </w:pPr>
-      <w:r>
-        <w:rPr>
-          <w:b/>
-        </w:rPr>
-        <w:t>Progress Meeting - Games Development Project</w:t>
-      </w:r>
-    </w:p>
-    <w:p>
-      <w:pPr>
-        <w:pStyle w:val="NoSpacing"/>
-        <w:rPr>
-          <w:b/>
-        </w:rPr>
-      </w:pPr>
-    </w:p>
-    <w:p>
-      <w:pPr>
-        <w:pStyle w:val="NoSpacing"/>
-        <w:rPr>
-          <w:b/>
-        </w:rPr>
-      </w:pPr>
-      <w:r>
-        <w:rPr>
-          <w:b/>
-        </w:rPr>
-        <w:t>28/02/18, 10am, UWS Paisley Campus E113</w:t>
-      </w:r>
-    </w:p>
-    <w:p>
-      <w:pPr>
-        <w:pStyle w:val="NoSpacing"/>
-        <w:rPr>
-          <w:b/>
-        </w:rPr>
-      </w:pPr>
-    </w:p>
-    <w:p>
-      <w:pPr>
-        <w:pStyle w:val="NoSpacing"/>
-        <w:rPr>
-          <w:b/>
-        </w:rPr>
-      </w:pPr>
-      <w:r>
-        <w:rPr>
-          <w:b/>
-        </w:rPr>
-        <w:t>Those attending:</w:t>
-      </w:r>
-    </w:p>
-    <w:p>
-      <w:pPr>
-        <w:pStyle w:val="NoSpacing"/>
-      </w:pPr>
-    </w:p>
-    <w:p>
-      <w:pPr>
-        <w:pStyle w:val="NoSpacing"/>
-      </w:pPr>
-    </w:p>
-    <w:p>
-      <w:pPr>
-        <w:pStyle w:val="NoSpacing"/>
-        <w:rPr>
-          <w:b/>
-        </w:rPr>
-      </w:pPr>
-      <w:r>
-        <w:rPr>
-          <w:b/>
-        </w:rPr>
-        <w:t>Apologies for absence:</w:t>
-      </w:r>
-    </w:p>
-    <w:p>
-      <w:pPr>
-        <w:pStyle w:val="NoSpacing"/>
-      </w:pPr>
-      <w:r>
-        <w:t>Snowed in</w:t>
-      </w:r>
-    </w:p>
-    <w:p>
-      <w:pPr>
-        <w:pStyle w:val="NoSpacing"/>
-      </w:pPr>
-    </w:p>
-    <w:p>
-      <w:pPr>
-        <w:pStyle w:val="NoSpacing"/>
-        <w:rPr>
-          <w:b/>
-        </w:rPr>
-      </w:pPr>
-      <w:r>
-        <w:rPr>
-          <w:b/>
-        </w:rPr>
         <w:t>Project Status:</w:t>
       </w:r>
     </w:p>
@@ -19345,9 +19315,8 @@
           <w:u w:val="single"/>
         </w:rPr>
       </w:pPr>
-      <w:bookmarkStart w:id="57" w:name="_Toc509758988"/>
-      <w:r>
-        <w:lastRenderedPageBreak/>
+      <w:bookmarkStart w:id="58" w:name="_Toc509825024"/>
+      <w:r>
         <w:t xml:space="preserve">7.21 </w:t>
       </w:r>
       <w:r>
@@ -19356,7 +19325,7 @@
         </w:rPr>
         <w:t>Week21 – 07/03/2018</w:t>
       </w:r>
-      <w:bookmarkEnd w:id="57"/>
+      <w:bookmarkEnd w:id="58"/>
     </w:p>
     <w:p>
       <w:pPr>
@@ -19826,9 +19795,8 @@
           <w:u w:val="single"/>
         </w:rPr>
       </w:pPr>
-      <w:bookmarkStart w:id="58" w:name="_Toc509758989"/>
-      <w:r>
-        <w:lastRenderedPageBreak/>
+      <w:bookmarkStart w:id="59" w:name="_Toc509825025"/>
+      <w:r>
         <w:t xml:space="preserve">7.22 </w:t>
       </w:r>
       <w:r>
@@ -19837,7 +19805,7 @@
         </w:rPr>
         <w:t>Week22 – 14/03/2018</w:t>
       </w:r>
-      <w:bookmarkEnd w:id="58"/>
+      <w:bookmarkEnd w:id="59"/>
     </w:p>
     <w:p>
       <w:pPr>
@@ -20299,9 +20267,8 @@
           <w:u w:val="single"/>
         </w:rPr>
       </w:pPr>
-      <w:bookmarkStart w:id="59" w:name="_Toc509758990"/>
-      <w:r>
-        <w:lastRenderedPageBreak/>
+      <w:bookmarkStart w:id="60" w:name="_Toc509825026"/>
+      <w:r>
         <w:t xml:space="preserve">7.23 </w:t>
       </w:r>
       <w:r>
@@ -20310,7 +20277,7 @@
         </w:rPr>
         <w:t>Week23 – 21/03/2018</w:t>
       </w:r>
-      <w:bookmarkEnd w:id="59"/>
+      <w:bookmarkEnd w:id="60"/>
     </w:p>
     <w:p>
       <w:pPr>
@@ -20773,12 +20740,11 @@
           <w:numId w:val="8"/>
         </w:numPr>
       </w:pPr>
-      <w:bookmarkStart w:id="60" w:name="_Toc509758991"/>
-      <w:r>
-        <w:lastRenderedPageBreak/>
+      <w:bookmarkStart w:id="61" w:name="_Toc509825027"/>
+      <w:r>
         <w:t>Appendix</w:t>
       </w:r>
-      <w:bookmarkEnd w:id="60"/>
+      <w:bookmarkEnd w:id="61"/>
     </w:p>
     <w:p>
       <w:pPr>
@@ -20889,6 +20855,7 @@
           <w:noProof/>
           <w:lang w:eastAsia="en-GB"/>
         </w:rPr>
+        <w:lastRenderedPageBreak/>
         <w:drawing>
           <wp:anchor distT="114300" distB="114300" distL="114300" distR="114300" simplePos="0" relativeHeight="251662336" behindDoc="0" locked="0" layoutInCell="1" hidden="0" allowOverlap="1" wp14:anchorId="79C0E246" wp14:editId="77B58858">
             <wp:simplePos x="0" y="0"/>
@@ -25262,7 +25229,7 @@
 </file>
 
 <file path=customXml/itemProps1.xml><?xml version="1.0" encoding="utf-8"?>
-<ds:datastoreItem xmlns:ds="http://schemas.openxmlformats.org/officeDocument/2006/customXml" ds:itemID="{030FB95C-1358-481D-B75D-EB3A04092E9C}">
+<ds:datastoreItem xmlns:ds="http://schemas.openxmlformats.org/officeDocument/2006/customXml" ds:itemID="{8B909DFD-57FD-4EF4-87BA-D282141D371A}">
   <ds:schemaRefs>
     <ds:schemaRef ds:uri="http://schemas.openxmlformats.org/officeDocument/2006/bibliography"/>
   </ds:schemaRefs>
